--- a/Angular/AutoSmartTech/AutoSmartApp.docx
+++ b/Angular/AutoSmartTech/AutoSmartApp.docx
@@ -7,7 +7,7 @@
         <w:pStyle w:val="af3"/>
         <w:bidi/>
         <w:rPr>
-          <w:rFonts w:ascii="Tahoma" w:hAnsi="Tahoma" w:cs="Tahoma" w:hint="cs"/>
+          <w:rFonts w:ascii="Tahoma" w:hAnsi="Tahoma" w:cs="Tahoma"/>
           <w:rtl/>
           <w:lang w:eastAsia="he" w:bidi="he-IL"/>
         </w:rPr>
@@ -26,7 +26,7 @@
         <w:pStyle w:val="af3"/>
         <w:bidi/>
         <w:rPr>
-          <w:rFonts w:ascii="Tahoma" w:hAnsi="Tahoma" w:cs="Tahoma" w:hint="cs"/>
+          <w:rFonts w:ascii="Tahoma" w:hAnsi="Tahoma" w:cs="Tahoma"/>
           <w:sz w:val="56"/>
           <w:szCs w:val="56"/>
           <w:rtl/>
@@ -42,7 +42,6 @@
         </w:rPr>
         <w:t xml:space="preserve">Smart Home – </w:t>
       </w:r>
-      <w:bookmarkStart w:id="0" w:name="_GoBack"/>
       <w:r>
         <w:rPr>
           <w:rFonts w:ascii="Tahoma" w:hAnsi="Tahoma" w:cs="Tahoma"/>
@@ -52,7 +51,6 @@
         </w:rPr>
         <w:t>AutoSmartTech</w:t>
       </w:r>
-      <w:bookmarkEnd w:id="0"/>
       <w:r>
         <w:rPr>
           <w:rFonts w:ascii="Tahoma" w:hAnsi="Tahoma" w:cs="Tahoma"/>
@@ -92,6 +90,67 @@
     </w:p>
     <w:p>
       <w:pPr>
+        <w:bidi/>
+        <w:rPr>
+          <w:rtl/>
+          <w:lang w:bidi="he-IL"/>
+        </w:rPr>
+      </w:pPr>
+      <w:r>
+        <w:rPr>
+          <w:rFonts w:hint="cs"/>
+          <w:rtl/>
+          <w:lang w:bidi="he-IL"/>
+        </w:rPr>
+        <w:t xml:space="preserve">בשנים האחרונות התפתחה מגמה של מערכות לניהול בית מרחוק תוך שימוש ברכיבים חכמים המותקנים כרכיבי רשת </w:t>
+      </w:r>
+      <w:proofErr w:type="spellStart"/>
+      <w:r>
+        <w:rPr>
+          <w:lang w:bidi="he-IL"/>
+        </w:rPr>
+        <w:t>IoT</w:t>
+      </w:r>
+      <w:proofErr w:type="spellEnd"/>
+      <w:r>
+        <w:rPr>
+          <w:rFonts w:hint="cs"/>
+          <w:rtl/>
+          <w:lang w:bidi="he-IL"/>
+        </w:rPr>
+        <w:t xml:space="preserve"> דוגמת </w:t>
+      </w:r>
+      <w:proofErr w:type="spellStart"/>
+      <w:r>
+        <w:rPr>
+          <w:rFonts w:hint="cs"/>
+          <w:rtl/>
+          <w:lang w:bidi="he-IL"/>
+        </w:rPr>
+        <w:t>שואבי</w:t>
+      </w:r>
+      <w:proofErr w:type="spellEnd"/>
+      <w:r>
+        <w:rPr>
+          <w:rFonts w:hint="cs"/>
+          <w:rtl/>
+          <w:lang w:bidi="he-IL"/>
+        </w:rPr>
+        <w:t xml:space="preserve"> אבק, מנעולי לדלתות, מצלמות, גלאים, מזגנים</w:t>
+      </w:r>
+      <w:bookmarkStart w:id="0" w:name="_GoBack"/>
+      <w:bookmarkEnd w:id="0"/>
+      <w:r>
+        <w:rPr>
+          <w:rFonts w:hint="cs"/>
+          <w:rtl/>
+          <w:lang w:bidi="he-IL"/>
+        </w:rPr>
+        <w:t xml:space="preserve"> ומפסקים. ממטרת האפליקציה היא לאפשר ללקוחות שמותקן אצלם מערכת לבית חכם לנהל את המערכת ופעילות בבית</w:t>
+      </w:r>
+    </w:p>
+    <w:p>
+      <w:pPr>
         <w:pStyle w:val="1"/>
         <w:bidi/>
         <w:rPr>
@@ -114,7 +173,7 @@
         <w:pStyle w:val="1"/>
         <w:bidi/>
         <w:rPr>
-          <w:rFonts w:ascii="Tahoma" w:hAnsi="Tahoma" w:cs="Tahoma" w:hint="cs"/>
+          <w:rFonts w:ascii="Tahoma" w:hAnsi="Tahoma" w:cs="Tahoma"/>
           <w:lang w:bidi="he-IL"/>
         </w:rPr>
       </w:pPr>
@@ -1722,12 +1781,129 @@
 </file>
 
 <file path=customXml/item1.xml><?xml version="1.0" encoding="utf-8"?>
-<?mso-contentType ?>
-<FormTemplates xmlns="http://schemas.microsoft.com/sharepoint/v3/contenttype/forms">
-  <Display>DocumentLibraryForm</Display>
-  <Edit>AssetEditForm</Edit>
-  <New>DocumentLibraryForm</New>
-</FormTemplates>
+<p:properties xmlns:p="http://schemas.microsoft.com/office/2006/metadata/properties" xmlns:xsi="http://www.w3.org/2001/XMLSchema-instance" xmlns:pc="http://schemas.microsoft.com/office/infopath/2007/PartnerControls">
+  <documentManagement>
+    <APDescription xmlns="4873beb7-5857-4685-be1f-d57550cc96cc" xsi:nil="true"/>
+    <AssetExpire xmlns="4873beb7-5857-4685-be1f-d57550cc96cc">2029-01-01T08:00:00+00:00</AssetExpire>
+    <CampaignTagsTaxHTField0 xmlns="4873beb7-5857-4685-be1f-d57550cc96cc">
+      <Terms xmlns="http://schemas.microsoft.com/office/infopath/2007/PartnerControls"/>
+    </CampaignTagsTaxHTField0>
+    <IntlLangReviewDate xmlns="4873beb7-5857-4685-be1f-d57550cc96cc" xsi:nil="true"/>
+    <TPFriendlyName xmlns="4873beb7-5857-4685-be1f-d57550cc96cc" xsi:nil="true"/>
+    <IntlLangReview xmlns="4873beb7-5857-4685-be1f-d57550cc96cc">false</IntlLangReview>
+    <LocLastLocAttemptVersionLookup xmlns="4873beb7-5857-4685-be1f-d57550cc96cc">856579</LocLastLocAttemptVersionLookup>
+    <PolicheckWords xmlns="4873beb7-5857-4685-be1f-d57550cc96cc" xsi:nil="true"/>
+    <SubmitterId xmlns="4873beb7-5857-4685-be1f-d57550cc96cc" xsi:nil="true"/>
+    <AcquiredFrom xmlns="4873beb7-5857-4685-be1f-d57550cc96cc">Internal MS</AcquiredFrom>
+    <EditorialStatus xmlns="4873beb7-5857-4685-be1f-d57550cc96cc">Complete</EditorialStatus>
+    <Markets xmlns="4873beb7-5857-4685-be1f-d57550cc96cc"/>
+    <OriginAsset xmlns="4873beb7-5857-4685-be1f-d57550cc96cc" xsi:nil="true"/>
+    <AssetStart xmlns="4873beb7-5857-4685-be1f-d57550cc96cc">2012-09-19T07:40:00+00:00</AssetStart>
+    <FriendlyTitle xmlns="4873beb7-5857-4685-be1f-d57550cc96cc" xsi:nil="true"/>
+    <MarketSpecific xmlns="4873beb7-5857-4685-be1f-d57550cc96cc">false</MarketSpecific>
+    <TPNamespace xmlns="4873beb7-5857-4685-be1f-d57550cc96cc" xsi:nil="true"/>
+    <PublishStatusLookup xmlns="4873beb7-5857-4685-be1f-d57550cc96cc">
+      <Value>1622608</Value>
+    </PublishStatusLookup>
+    <APAuthor xmlns="4873beb7-5857-4685-be1f-d57550cc96cc">
+      <UserInfo>
+        <DisplayName>REDMOND\v-aptall</DisplayName>
+        <AccountId>2566</AccountId>
+        <AccountType/>
+      </UserInfo>
+    </APAuthor>
+    <TPCommandLine xmlns="4873beb7-5857-4685-be1f-d57550cc96cc" xsi:nil="true"/>
+    <IntlLangReviewer xmlns="4873beb7-5857-4685-be1f-d57550cc96cc" xsi:nil="true"/>
+    <OpenTemplate xmlns="4873beb7-5857-4685-be1f-d57550cc96cc">true</OpenTemplate>
+    <CSXSubmissionDate xmlns="4873beb7-5857-4685-be1f-d57550cc96cc" xsi:nil="true"/>
+    <TaxCatchAll xmlns="4873beb7-5857-4685-be1f-d57550cc96cc"/>
+    <Manager xmlns="4873beb7-5857-4685-be1f-d57550cc96cc" xsi:nil="true"/>
+    <NumericId xmlns="4873beb7-5857-4685-be1f-d57550cc96cc" xsi:nil="true"/>
+    <ParentAssetId xmlns="4873beb7-5857-4685-be1f-d57550cc96cc" xsi:nil="true"/>
+    <OriginalSourceMarket xmlns="4873beb7-5857-4685-be1f-d57550cc96cc" xsi:nil="true"/>
+    <ApprovalStatus xmlns="4873beb7-5857-4685-be1f-d57550cc96cc">InProgress</ApprovalStatus>
+    <TPComponent xmlns="4873beb7-5857-4685-be1f-d57550cc96cc" xsi:nil="true"/>
+    <EditorialTags xmlns="4873beb7-5857-4685-be1f-d57550cc96cc" xsi:nil="true"/>
+    <TPExecutable xmlns="4873beb7-5857-4685-be1f-d57550cc96cc" xsi:nil="true"/>
+    <TPLaunchHelpLink xmlns="4873beb7-5857-4685-be1f-d57550cc96cc" xsi:nil="true"/>
+    <LocComments xmlns="4873beb7-5857-4685-be1f-d57550cc96cc" xsi:nil="true"/>
+    <LocRecommendedHandoff xmlns="4873beb7-5857-4685-be1f-d57550cc96cc" xsi:nil="true"/>
+    <SourceTitle xmlns="4873beb7-5857-4685-be1f-d57550cc96cc" xsi:nil="true"/>
+    <CSXUpdate xmlns="4873beb7-5857-4685-be1f-d57550cc96cc">false</CSXUpdate>
+    <IntlLocPriority xmlns="4873beb7-5857-4685-be1f-d57550cc96cc" xsi:nil="true"/>
+    <UAProjectedTotalWords xmlns="4873beb7-5857-4685-be1f-d57550cc96cc" xsi:nil="true"/>
+    <AssetType xmlns="4873beb7-5857-4685-be1f-d57550cc96cc">TP</AssetType>
+    <MachineTranslated xmlns="4873beb7-5857-4685-be1f-d57550cc96cc">false</MachineTranslated>
+    <OutputCachingOn xmlns="4873beb7-5857-4685-be1f-d57550cc96cc">false</OutputCachingOn>
+    <TemplateStatus xmlns="4873beb7-5857-4685-be1f-d57550cc96cc">Complete</TemplateStatus>
+    <IsSearchable xmlns="4873beb7-5857-4685-be1f-d57550cc96cc">true</IsSearchable>
+    <ContentItem xmlns="4873beb7-5857-4685-be1f-d57550cc96cc" xsi:nil="true"/>
+    <HandoffToMSDN xmlns="4873beb7-5857-4685-be1f-d57550cc96cc" xsi:nil="true"/>
+    <ShowIn xmlns="4873beb7-5857-4685-be1f-d57550cc96cc">Show everywhere</ShowIn>
+    <ThumbnailAssetId xmlns="4873beb7-5857-4685-be1f-d57550cc96cc" xsi:nil="true"/>
+    <UALocComments xmlns="4873beb7-5857-4685-be1f-d57550cc96cc" xsi:nil="true"/>
+    <UALocRecommendation xmlns="4873beb7-5857-4685-be1f-d57550cc96cc">Localize</UALocRecommendation>
+    <LastModifiedDateTime xmlns="4873beb7-5857-4685-be1f-d57550cc96cc" xsi:nil="true"/>
+    <LegacyData xmlns="4873beb7-5857-4685-be1f-d57550cc96cc" xsi:nil="true"/>
+    <LocManualTestRequired xmlns="4873beb7-5857-4685-be1f-d57550cc96cc">false</LocManualTestRequired>
+    <LocMarketGroupTiers2 xmlns="4873beb7-5857-4685-be1f-d57550cc96cc" xsi:nil="true"/>
+    <ClipArtFilename xmlns="4873beb7-5857-4685-be1f-d57550cc96cc" xsi:nil="true"/>
+    <TPApplication xmlns="4873beb7-5857-4685-be1f-d57550cc96cc" xsi:nil="true"/>
+    <CSXHash xmlns="4873beb7-5857-4685-be1f-d57550cc96cc" xsi:nil="true"/>
+    <DirectSourceMarket xmlns="4873beb7-5857-4685-be1f-d57550cc96cc" xsi:nil="true"/>
+    <PrimaryImageGen xmlns="4873beb7-5857-4685-be1f-d57550cc96cc">true</PrimaryImageGen>
+    <PlannedPubDate xmlns="4873beb7-5857-4685-be1f-d57550cc96cc" xsi:nil="true"/>
+    <CSXSubmissionMarket xmlns="4873beb7-5857-4685-be1f-d57550cc96cc" xsi:nil="true"/>
+    <Downloads xmlns="4873beb7-5857-4685-be1f-d57550cc96cc">0</Downloads>
+    <ArtSampleDocs xmlns="4873beb7-5857-4685-be1f-d57550cc96cc" xsi:nil="true"/>
+    <TrustLevel xmlns="4873beb7-5857-4685-be1f-d57550cc96cc">1 Microsoft Managed Content</TrustLevel>
+    <BlockPublish xmlns="4873beb7-5857-4685-be1f-d57550cc96cc">false</BlockPublish>
+    <TPLaunchHelpLinkType xmlns="4873beb7-5857-4685-be1f-d57550cc96cc">Template</TPLaunchHelpLinkType>
+    <LocalizationTagsTaxHTField0 xmlns="4873beb7-5857-4685-be1f-d57550cc96cc">
+      <Terms xmlns="http://schemas.microsoft.com/office/infopath/2007/PartnerControls"/>
+    </LocalizationTagsTaxHTField0>
+    <BusinessGroup xmlns="4873beb7-5857-4685-be1f-d57550cc96cc" xsi:nil="true"/>
+    <Providers xmlns="4873beb7-5857-4685-be1f-d57550cc96cc" xsi:nil="true"/>
+    <TemplateTemplateType xmlns="4873beb7-5857-4685-be1f-d57550cc96cc">Word Document Template</TemplateTemplateType>
+    <TimesCloned xmlns="4873beb7-5857-4685-be1f-d57550cc96cc" xsi:nil="true"/>
+    <TPAppVersion xmlns="4873beb7-5857-4685-be1f-d57550cc96cc" xsi:nil="true"/>
+    <VoteCount xmlns="4873beb7-5857-4685-be1f-d57550cc96cc" xsi:nil="true"/>
+    <AverageRating xmlns="4873beb7-5857-4685-be1f-d57550cc96cc" xsi:nil="true"/>
+    <FeatureTagsTaxHTField0 xmlns="4873beb7-5857-4685-be1f-d57550cc96cc">
+      <Terms xmlns="http://schemas.microsoft.com/office/infopath/2007/PartnerControls"/>
+    </FeatureTagsTaxHTField0>
+    <Provider xmlns="4873beb7-5857-4685-be1f-d57550cc96cc" xsi:nil="true"/>
+    <UACurrentWords xmlns="4873beb7-5857-4685-be1f-d57550cc96cc" xsi:nil="true"/>
+    <AssetId xmlns="4873beb7-5857-4685-be1f-d57550cc96cc">TP103457710</AssetId>
+    <TPClientViewer xmlns="4873beb7-5857-4685-be1f-d57550cc96cc" xsi:nil="true"/>
+    <DSATActionTaken xmlns="4873beb7-5857-4685-be1f-d57550cc96cc" xsi:nil="true"/>
+    <APEditor xmlns="4873beb7-5857-4685-be1f-d57550cc96cc">
+      <UserInfo>
+        <DisplayName/>
+        <AccountId xsi:nil="true"/>
+        <AccountType/>
+      </UserInfo>
+    </APEditor>
+    <TPInstallLocation xmlns="4873beb7-5857-4685-be1f-d57550cc96cc" xsi:nil="true"/>
+    <OOCacheId xmlns="4873beb7-5857-4685-be1f-d57550cc96cc" xsi:nil="true"/>
+    <IsDeleted xmlns="4873beb7-5857-4685-be1f-d57550cc96cc">false</IsDeleted>
+    <PublishTargets xmlns="4873beb7-5857-4685-be1f-d57550cc96cc">OfficeOnlineVNext</PublishTargets>
+    <ApprovalLog xmlns="4873beb7-5857-4685-be1f-d57550cc96cc" xsi:nil="true"/>
+    <BugNumber xmlns="4873beb7-5857-4685-be1f-d57550cc96cc" xsi:nil="true"/>
+    <CrawlForDependencies xmlns="4873beb7-5857-4685-be1f-d57550cc96cc">false</CrawlForDependencies>
+    <InternalTagsTaxHTField0 xmlns="4873beb7-5857-4685-be1f-d57550cc96cc">
+      <Terms xmlns="http://schemas.microsoft.com/office/infopath/2007/PartnerControls"/>
+    </InternalTagsTaxHTField0>
+    <LastHandOff xmlns="4873beb7-5857-4685-be1f-d57550cc96cc" xsi:nil="true"/>
+    <Milestone xmlns="4873beb7-5857-4685-be1f-d57550cc96cc" xsi:nil="true"/>
+    <OriginalRelease xmlns="4873beb7-5857-4685-be1f-d57550cc96cc">15</OriginalRelease>
+    <RecommendationsModifier xmlns="4873beb7-5857-4685-be1f-d57550cc96cc" xsi:nil="true"/>
+    <ScenarioTagsTaxHTField0 xmlns="4873beb7-5857-4685-be1f-d57550cc96cc">
+      <Terms xmlns="http://schemas.microsoft.com/office/infopath/2007/PartnerControls"/>
+    </ScenarioTagsTaxHTField0>
+    <UANotes xmlns="4873beb7-5857-4685-be1f-d57550cc96cc" xsi:nil="true"/>
+  </documentManagement>
+</p:properties>
 </file>
 
 <file path=customXml/item2.xml><?xml version="1.0" encoding="utf-8"?>
@@ -2771,135 +2947,20 @@
 </file>
 
 <file path=customXml/item3.xml><?xml version="1.0" encoding="utf-8"?>
-<p:properties xmlns:p="http://schemas.microsoft.com/office/2006/metadata/properties" xmlns:xsi="http://www.w3.org/2001/XMLSchema-instance" xmlns:pc="http://schemas.microsoft.com/office/infopath/2007/PartnerControls">
-  <documentManagement>
-    <APDescription xmlns="4873beb7-5857-4685-be1f-d57550cc96cc" xsi:nil="true"/>
-    <AssetExpire xmlns="4873beb7-5857-4685-be1f-d57550cc96cc">2029-01-01T08:00:00+00:00</AssetExpire>
-    <CampaignTagsTaxHTField0 xmlns="4873beb7-5857-4685-be1f-d57550cc96cc">
-      <Terms xmlns="http://schemas.microsoft.com/office/infopath/2007/PartnerControls"/>
-    </CampaignTagsTaxHTField0>
-    <IntlLangReviewDate xmlns="4873beb7-5857-4685-be1f-d57550cc96cc" xsi:nil="true"/>
-    <TPFriendlyName xmlns="4873beb7-5857-4685-be1f-d57550cc96cc" xsi:nil="true"/>
-    <IntlLangReview xmlns="4873beb7-5857-4685-be1f-d57550cc96cc">false</IntlLangReview>
-    <LocLastLocAttemptVersionLookup xmlns="4873beb7-5857-4685-be1f-d57550cc96cc">856579</LocLastLocAttemptVersionLookup>
-    <PolicheckWords xmlns="4873beb7-5857-4685-be1f-d57550cc96cc" xsi:nil="true"/>
-    <SubmitterId xmlns="4873beb7-5857-4685-be1f-d57550cc96cc" xsi:nil="true"/>
-    <AcquiredFrom xmlns="4873beb7-5857-4685-be1f-d57550cc96cc">Internal MS</AcquiredFrom>
-    <EditorialStatus xmlns="4873beb7-5857-4685-be1f-d57550cc96cc">Complete</EditorialStatus>
-    <Markets xmlns="4873beb7-5857-4685-be1f-d57550cc96cc"/>
-    <OriginAsset xmlns="4873beb7-5857-4685-be1f-d57550cc96cc" xsi:nil="true"/>
-    <AssetStart xmlns="4873beb7-5857-4685-be1f-d57550cc96cc">2012-09-19T07:40:00+00:00</AssetStart>
-    <FriendlyTitle xmlns="4873beb7-5857-4685-be1f-d57550cc96cc" xsi:nil="true"/>
-    <MarketSpecific xmlns="4873beb7-5857-4685-be1f-d57550cc96cc">false</MarketSpecific>
-    <TPNamespace xmlns="4873beb7-5857-4685-be1f-d57550cc96cc" xsi:nil="true"/>
-    <PublishStatusLookup xmlns="4873beb7-5857-4685-be1f-d57550cc96cc">
-      <Value>1622608</Value>
-    </PublishStatusLookup>
-    <APAuthor xmlns="4873beb7-5857-4685-be1f-d57550cc96cc">
-      <UserInfo>
-        <DisplayName>REDMOND\v-aptall</DisplayName>
-        <AccountId>2566</AccountId>
-        <AccountType/>
-      </UserInfo>
-    </APAuthor>
-    <TPCommandLine xmlns="4873beb7-5857-4685-be1f-d57550cc96cc" xsi:nil="true"/>
-    <IntlLangReviewer xmlns="4873beb7-5857-4685-be1f-d57550cc96cc" xsi:nil="true"/>
-    <OpenTemplate xmlns="4873beb7-5857-4685-be1f-d57550cc96cc">true</OpenTemplate>
-    <CSXSubmissionDate xmlns="4873beb7-5857-4685-be1f-d57550cc96cc" xsi:nil="true"/>
-    <TaxCatchAll xmlns="4873beb7-5857-4685-be1f-d57550cc96cc"/>
-    <Manager xmlns="4873beb7-5857-4685-be1f-d57550cc96cc" xsi:nil="true"/>
-    <NumericId xmlns="4873beb7-5857-4685-be1f-d57550cc96cc" xsi:nil="true"/>
-    <ParentAssetId xmlns="4873beb7-5857-4685-be1f-d57550cc96cc" xsi:nil="true"/>
-    <OriginalSourceMarket xmlns="4873beb7-5857-4685-be1f-d57550cc96cc" xsi:nil="true"/>
-    <ApprovalStatus xmlns="4873beb7-5857-4685-be1f-d57550cc96cc">InProgress</ApprovalStatus>
-    <TPComponent xmlns="4873beb7-5857-4685-be1f-d57550cc96cc" xsi:nil="true"/>
-    <EditorialTags xmlns="4873beb7-5857-4685-be1f-d57550cc96cc" xsi:nil="true"/>
-    <TPExecutable xmlns="4873beb7-5857-4685-be1f-d57550cc96cc" xsi:nil="true"/>
-    <TPLaunchHelpLink xmlns="4873beb7-5857-4685-be1f-d57550cc96cc" xsi:nil="true"/>
-    <LocComments xmlns="4873beb7-5857-4685-be1f-d57550cc96cc" xsi:nil="true"/>
-    <LocRecommendedHandoff xmlns="4873beb7-5857-4685-be1f-d57550cc96cc" xsi:nil="true"/>
-    <SourceTitle xmlns="4873beb7-5857-4685-be1f-d57550cc96cc" xsi:nil="true"/>
-    <CSXUpdate xmlns="4873beb7-5857-4685-be1f-d57550cc96cc">false</CSXUpdate>
-    <IntlLocPriority xmlns="4873beb7-5857-4685-be1f-d57550cc96cc" xsi:nil="true"/>
-    <UAProjectedTotalWords xmlns="4873beb7-5857-4685-be1f-d57550cc96cc" xsi:nil="true"/>
-    <AssetType xmlns="4873beb7-5857-4685-be1f-d57550cc96cc">TP</AssetType>
-    <MachineTranslated xmlns="4873beb7-5857-4685-be1f-d57550cc96cc">false</MachineTranslated>
-    <OutputCachingOn xmlns="4873beb7-5857-4685-be1f-d57550cc96cc">false</OutputCachingOn>
-    <TemplateStatus xmlns="4873beb7-5857-4685-be1f-d57550cc96cc">Complete</TemplateStatus>
-    <IsSearchable xmlns="4873beb7-5857-4685-be1f-d57550cc96cc">true</IsSearchable>
-    <ContentItem xmlns="4873beb7-5857-4685-be1f-d57550cc96cc" xsi:nil="true"/>
-    <HandoffToMSDN xmlns="4873beb7-5857-4685-be1f-d57550cc96cc" xsi:nil="true"/>
-    <ShowIn xmlns="4873beb7-5857-4685-be1f-d57550cc96cc">Show everywhere</ShowIn>
-    <ThumbnailAssetId xmlns="4873beb7-5857-4685-be1f-d57550cc96cc" xsi:nil="true"/>
-    <UALocComments xmlns="4873beb7-5857-4685-be1f-d57550cc96cc" xsi:nil="true"/>
-    <UALocRecommendation xmlns="4873beb7-5857-4685-be1f-d57550cc96cc">Localize</UALocRecommendation>
-    <LastModifiedDateTime xmlns="4873beb7-5857-4685-be1f-d57550cc96cc" xsi:nil="true"/>
-    <LegacyData xmlns="4873beb7-5857-4685-be1f-d57550cc96cc" xsi:nil="true"/>
-    <LocManualTestRequired xmlns="4873beb7-5857-4685-be1f-d57550cc96cc">false</LocManualTestRequired>
-    <LocMarketGroupTiers2 xmlns="4873beb7-5857-4685-be1f-d57550cc96cc" xsi:nil="true"/>
-    <ClipArtFilename xmlns="4873beb7-5857-4685-be1f-d57550cc96cc" xsi:nil="true"/>
-    <TPApplication xmlns="4873beb7-5857-4685-be1f-d57550cc96cc" xsi:nil="true"/>
-    <CSXHash xmlns="4873beb7-5857-4685-be1f-d57550cc96cc" xsi:nil="true"/>
-    <DirectSourceMarket xmlns="4873beb7-5857-4685-be1f-d57550cc96cc" xsi:nil="true"/>
-    <PrimaryImageGen xmlns="4873beb7-5857-4685-be1f-d57550cc96cc">true</PrimaryImageGen>
-    <PlannedPubDate xmlns="4873beb7-5857-4685-be1f-d57550cc96cc" xsi:nil="true"/>
-    <CSXSubmissionMarket xmlns="4873beb7-5857-4685-be1f-d57550cc96cc" xsi:nil="true"/>
-    <Downloads xmlns="4873beb7-5857-4685-be1f-d57550cc96cc">0</Downloads>
-    <ArtSampleDocs xmlns="4873beb7-5857-4685-be1f-d57550cc96cc" xsi:nil="true"/>
-    <TrustLevel xmlns="4873beb7-5857-4685-be1f-d57550cc96cc">1 Microsoft Managed Content</TrustLevel>
-    <BlockPublish xmlns="4873beb7-5857-4685-be1f-d57550cc96cc">false</BlockPublish>
-    <TPLaunchHelpLinkType xmlns="4873beb7-5857-4685-be1f-d57550cc96cc">Template</TPLaunchHelpLinkType>
-    <LocalizationTagsTaxHTField0 xmlns="4873beb7-5857-4685-be1f-d57550cc96cc">
-      <Terms xmlns="http://schemas.microsoft.com/office/infopath/2007/PartnerControls"/>
-    </LocalizationTagsTaxHTField0>
-    <BusinessGroup xmlns="4873beb7-5857-4685-be1f-d57550cc96cc" xsi:nil="true"/>
-    <Providers xmlns="4873beb7-5857-4685-be1f-d57550cc96cc" xsi:nil="true"/>
-    <TemplateTemplateType xmlns="4873beb7-5857-4685-be1f-d57550cc96cc">Word Document Template</TemplateTemplateType>
-    <TimesCloned xmlns="4873beb7-5857-4685-be1f-d57550cc96cc" xsi:nil="true"/>
-    <TPAppVersion xmlns="4873beb7-5857-4685-be1f-d57550cc96cc" xsi:nil="true"/>
-    <VoteCount xmlns="4873beb7-5857-4685-be1f-d57550cc96cc" xsi:nil="true"/>
-    <AverageRating xmlns="4873beb7-5857-4685-be1f-d57550cc96cc" xsi:nil="true"/>
-    <FeatureTagsTaxHTField0 xmlns="4873beb7-5857-4685-be1f-d57550cc96cc">
-      <Terms xmlns="http://schemas.microsoft.com/office/infopath/2007/PartnerControls"/>
-    </FeatureTagsTaxHTField0>
-    <Provider xmlns="4873beb7-5857-4685-be1f-d57550cc96cc" xsi:nil="true"/>
-    <UACurrentWords xmlns="4873beb7-5857-4685-be1f-d57550cc96cc" xsi:nil="true"/>
-    <AssetId xmlns="4873beb7-5857-4685-be1f-d57550cc96cc">TP103457710</AssetId>
-    <TPClientViewer xmlns="4873beb7-5857-4685-be1f-d57550cc96cc" xsi:nil="true"/>
-    <DSATActionTaken xmlns="4873beb7-5857-4685-be1f-d57550cc96cc" xsi:nil="true"/>
-    <APEditor xmlns="4873beb7-5857-4685-be1f-d57550cc96cc">
-      <UserInfo>
-        <DisplayName/>
-        <AccountId xsi:nil="true"/>
-        <AccountType/>
-      </UserInfo>
-    </APEditor>
-    <TPInstallLocation xmlns="4873beb7-5857-4685-be1f-d57550cc96cc" xsi:nil="true"/>
-    <OOCacheId xmlns="4873beb7-5857-4685-be1f-d57550cc96cc" xsi:nil="true"/>
-    <IsDeleted xmlns="4873beb7-5857-4685-be1f-d57550cc96cc">false</IsDeleted>
-    <PublishTargets xmlns="4873beb7-5857-4685-be1f-d57550cc96cc">OfficeOnlineVNext</PublishTargets>
-    <ApprovalLog xmlns="4873beb7-5857-4685-be1f-d57550cc96cc" xsi:nil="true"/>
-    <BugNumber xmlns="4873beb7-5857-4685-be1f-d57550cc96cc" xsi:nil="true"/>
-    <CrawlForDependencies xmlns="4873beb7-5857-4685-be1f-d57550cc96cc">false</CrawlForDependencies>
-    <InternalTagsTaxHTField0 xmlns="4873beb7-5857-4685-be1f-d57550cc96cc">
-      <Terms xmlns="http://schemas.microsoft.com/office/infopath/2007/PartnerControls"/>
-    </InternalTagsTaxHTField0>
-    <LastHandOff xmlns="4873beb7-5857-4685-be1f-d57550cc96cc" xsi:nil="true"/>
-    <Milestone xmlns="4873beb7-5857-4685-be1f-d57550cc96cc" xsi:nil="true"/>
-    <OriginalRelease xmlns="4873beb7-5857-4685-be1f-d57550cc96cc">15</OriginalRelease>
-    <RecommendationsModifier xmlns="4873beb7-5857-4685-be1f-d57550cc96cc" xsi:nil="true"/>
-    <ScenarioTagsTaxHTField0 xmlns="4873beb7-5857-4685-be1f-d57550cc96cc">
-      <Terms xmlns="http://schemas.microsoft.com/office/infopath/2007/PartnerControls"/>
-    </ScenarioTagsTaxHTField0>
-    <UANotes xmlns="4873beb7-5857-4685-be1f-d57550cc96cc" xsi:nil="true"/>
-  </documentManagement>
-</p:properties>
+<?mso-contentType ?>
+<FormTemplates xmlns="http://schemas.microsoft.com/sharepoint/v3/contenttype/forms">
+  <Display>DocumentLibraryForm</Display>
+  <Edit>AssetEditForm</Edit>
+  <New>DocumentLibraryForm</New>
+</FormTemplates>
 </file>
 
 <file path=customXml/itemProps1.xml><?xml version="1.0" encoding="utf-8"?>
-<ds:datastoreItem xmlns:ds="http://schemas.openxmlformats.org/officeDocument/2006/customXml" ds:itemID="{F8D527A9-858A-4DE6-85D1-2C4E15415FCB}">
+<ds:datastoreItem xmlns:ds="http://schemas.openxmlformats.org/officeDocument/2006/customXml" ds:itemID="{093EA450-910F-4BBA-835D-7FBC950A68AA}">
   <ds:schemaRefs>
-    <ds:schemaRef ds:uri="http://schemas.microsoft.com/sharepoint/v3/contenttype/forms"/>
+    <ds:schemaRef ds:uri="http://schemas.microsoft.com/office/2006/metadata/properties"/>
+    <ds:schemaRef ds:uri="http://schemas.microsoft.com/office/infopath/2007/PartnerControls"/>
+    <ds:schemaRef ds:uri="4873beb7-5857-4685-be1f-d57550cc96cc"/>
   </ds:schemaRefs>
 </ds:datastoreItem>
 </file>
@@ -2923,11 +2984,9 @@
 </file>
 
 <file path=customXml/itemProps3.xml><?xml version="1.0" encoding="utf-8"?>
-<ds:datastoreItem xmlns:ds="http://schemas.openxmlformats.org/officeDocument/2006/customXml" ds:itemID="{093EA450-910F-4BBA-835D-7FBC950A68AA}">
+<ds:datastoreItem xmlns:ds="http://schemas.openxmlformats.org/officeDocument/2006/customXml" ds:itemID="{F8D527A9-858A-4DE6-85D1-2C4E15415FCB}">
   <ds:schemaRefs>
-    <ds:schemaRef ds:uri="http://schemas.microsoft.com/office/2006/metadata/properties"/>
-    <ds:schemaRef ds:uri="http://schemas.microsoft.com/office/infopath/2007/PartnerControls"/>
-    <ds:schemaRef ds:uri="4873beb7-5857-4685-be1f-d57550cc96cc"/>
+    <ds:schemaRef ds:uri="http://schemas.microsoft.com/sharepoint/v3/contenttype/forms"/>
   </ds:schemaRefs>
 </ds:datastoreItem>
 </file>
--- a/Angular/AutoSmartTech/AutoSmartApp.docx
+++ b/Angular/AutoSmartTech/AutoSmartApp.docx
@@ -104,136 +104,2003 @@
         </w:rPr>
         <w:t xml:space="preserve">בשנים האחרונות התפתחה מגמה של מערכות לניהול בית מרחוק תוך שימוש ברכיבים חכמים המותקנים כרכיבי רשת </w:t>
       </w:r>
-      <w:proofErr w:type="spellStart"/>
       <w:r>
         <w:rPr>
           <w:lang w:bidi="he-IL"/>
         </w:rPr>
         <w:t>IoT</w:t>
       </w:r>
-      <w:proofErr w:type="spellEnd"/>
       <w:r>
         <w:rPr>
           <w:rFonts w:hint="cs"/>
           <w:rtl/>
           <w:lang w:bidi="he-IL"/>
         </w:rPr>
-        <w:t xml:space="preserve"> דוגמת </w:t>
-      </w:r>
-      <w:proofErr w:type="spellStart"/>
+        <w:t xml:space="preserve"> דוגמת שואבי אבק, מנעולי לדלתות, מצלמות, גלאים, מזגנים ומפסקים. ממטרת האפליקציה היא לאפשר ללקוחות שמותקן אצלם מערכת לבית חכם לנהל את המערכת ופעילות בבית</w:t>
+      </w:r>
       <w:r>
         <w:rPr>
           <w:rFonts w:hint="cs"/>
           <w:rtl/>
           <w:lang w:bidi="he-IL"/>
         </w:rPr>
-        <w:t>שואבי</w:t>
-      </w:r>
-      <w:proofErr w:type="spellEnd"/>
+        <w:t>.</w:t>
+      </w:r>
+    </w:p>
+    <w:p>
+      <w:pPr>
+        <w:pStyle w:val="1"/>
+        <w:bidi/>
+        <w:rPr>
+          <w:rFonts w:ascii="Tahoma" w:hAnsi="Tahoma" w:cs="Tahoma"/>
+          <w:rtl/>
+          <w:lang w:bidi="he-IL"/>
+        </w:rPr>
+      </w:pPr>
+      <w:r>
+        <w:rPr>
+          <w:rFonts w:ascii="Tahoma" w:hAnsi="Tahoma" w:cs="Tahoma" w:hint="cs"/>
+          <w:rtl/>
+          <w:lang w:bidi="he-IL"/>
+        </w:rPr>
+        <w:t>קהל היעד של האתר</w:t>
+      </w:r>
+    </w:p>
+    <w:p>
+      <w:pPr>
+        <w:bidi/>
+        <w:rPr>
+          <w:rtl/>
+          <w:lang w:bidi="he-IL"/>
+        </w:rPr>
+      </w:pPr>
       <w:r>
         <w:rPr>
           <w:rFonts w:hint="cs"/>
           <w:rtl/>
           <w:lang w:bidi="he-IL"/>
         </w:rPr>
-        <w:t xml:space="preserve"> אבק, מנעולי לדלתות, מצלמות, גלאים, מזגנים</w:t>
+        <w:t>בעלי מערכות בית המעוניינים בשליטה מרחוק בכל רכיבי הבית החכם המותקנים ולשלוט בהם.</w:t>
+      </w:r>
+    </w:p>
+    <w:p>
+      <w:pPr>
+        <w:bidi/>
+        <w:rPr>
+          <w:rFonts w:hint="cs"/>
+          <w:rtl/>
+          <w:lang w:bidi="he-IL"/>
+        </w:rPr>
+      </w:pPr>
+      <w:r>
+        <w:rPr>
+          <w:rFonts w:hint="cs"/>
+          <w:rtl/>
+          <w:lang w:bidi="he-IL"/>
+        </w:rPr>
+        <w:t>מערכות שכאלה יכולות לכלול גם רכיבים של מערכת אבטחה לבית</w:t>
+      </w:r>
+    </w:p>
+    <w:p>
+      <w:pPr>
+        <w:bidi/>
+        <w:rPr>
+          <w:rtl/>
+          <w:lang w:bidi="he-IL"/>
+        </w:rPr>
+      </w:pPr>
+      <w:r>
+        <w:rPr>
+          <w:rFonts w:hint="cs"/>
+          <w:rtl/>
+          <w:lang w:bidi="he-IL"/>
+        </w:rPr>
+        <w:t>המערכת יכולה לכלול מספר משתמשים הכולל את כלל דירי הבית כשאחד מוגדר כמנהל המערכת. אנו נתמקד בפעילות שהמנהל יכול לבצע בשעה שליתר המשתמשים חלק מהיכולות הללו יהיו מנוונות.</w:t>
+      </w:r>
+    </w:p>
+    <w:p>
+      <w:pPr>
+        <w:pStyle w:val="1"/>
+        <w:bidi/>
+        <w:rPr>
+          <w:rFonts w:ascii="Tahoma" w:hAnsi="Tahoma" w:cs="Tahoma"/>
+          <w:rtl/>
+          <w:lang w:bidi="he-IL"/>
+        </w:rPr>
+      </w:pPr>
+      <w:r>
+        <w:rPr>
+          <w:rFonts w:ascii="Tahoma" w:hAnsi="Tahoma" w:cs="Tahoma" w:hint="cs"/>
+          <w:rtl/>
+          <w:lang w:bidi="he-IL"/>
+        </w:rPr>
+        <w:t>תבניות ומסכים</w:t>
+      </w:r>
+    </w:p>
+    <w:p>
+      <w:pPr>
+        <w:bidi/>
+        <w:rPr>
+          <w:rFonts w:hint="cs"/>
+          <w:rtl/>
+          <w:lang w:bidi="he-IL"/>
+        </w:rPr>
+      </w:pPr>
+      <w:r>
+        <w:rPr>
+          <w:rFonts w:hint="cs"/>
+          <w:rtl/>
+          <w:lang w:bidi="he-IL"/>
+        </w:rPr>
+        <w:t>במערכת ישנם מספר מסכים כשאנו נתרכז במסכים העיקריים.</w:t>
+      </w:r>
+    </w:p>
+    <w:p>
+      <w:pPr>
+        <w:pStyle w:val="af5"/>
+        <w:numPr>
+          <w:ilvl w:val="0"/>
+          <w:numId w:val="4"/>
+        </w:numPr>
+        <w:bidi/>
+      </w:pPr>
+      <w:r>
+        <w:rPr>
+          <w:rFonts w:cs="Arial" w:hint="cs"/>
+          <w:rtl/>
+          <w:lang w:bidi="he-IL"/>
+        </w:rPr>
+        <w:t>מסך</w:t>
+      </w:r>
+      <w:r>
+        <w:rPr>
+          <w:rFonts w:cs="Arial"/>
+          <w:rtl/>
+          <w:lang w:bidi="he-IL"/>
+        </w:rPr>
+        <w:t xml:space="preserve"> </w:t>
+      </w:r>
+      <w:r>
+        <w:rPr>
+          <w:rFonts w:cs="Arial" w:hint="cs"/>
+          <w:rtl/>
+          <w:lang w:bidi="he-IL"/>
+        </w:rPr>
+        <w:t>נחיתה</w:t>
+      </w:r>
+    </w:p>
+    <w:p>
+      <w:pPr>
+        <w:pStyle w:val="af5"/>
+        <w:numPr>
+          <w:ilvl w:val="0"/>
+          <w:numId w:val="4"/>
+        </w:numPr>
+        <w:bidi/>
+        <w:rPr>
+          <w:lang w:bidi="he-IL"/>
+        </w:rPr>
+      </w:pPr>
+      <w:r>
+        <w:rPr>
+          <w:rFonts w:cs="Arial" w:hint="cs"/>
+          <w:rtl/>
+          <w:lang w:bidi="he-IL"/>
+        </w:rPr>
+        <w:t>מסך</w:t>
+      </w:r>
+      <w:r>
+        <w:rPr>
+          <w:rFonts w:cs="Arial"/>
+          <w:rtl/>
+          <w:lang w:bidi="he-IL"/>
+        </w:rPr>
+        <w:t xml:space="preserve"> </w:t>
+      </w:r>
+      <w:r>
+        <w:rPr>
+          <w:rFonts w:cs="Arial" w:hint="cs"/>
+          <w:rtl/>
+          <w:lang w:bidi="he-IL"/>
+        </w:rPr>
+        <w:t>כניסה</w:t>
+      </w:r>
+    </w:p>
+    <w:p>
+      <w:pPr>
+        <w:pStyle w:val="af5"/>
+        <w:numPr>
+          <w:ilvl w:val="0"/>
+          <w:numId w:val="4"/>
+        </w:numPr>
+        <w:bidi/>
+        <w:rPr>
+          <w:lang w:bidi="he-IL"/>
+        </w:rPr>
+      </w:pPr>
+      <w:r>
+        <w:rPr>
+          <w:rFonts w:cs="Arial" w:hint="cs"/>
+          <w:rtl/>
+          <w:lang w:bidi="he-IL"/>
+        </w:rPr>
+        <w:t>מסך</w:t>
+      </w:r>
+      <w:r>
+        <w:rPr>
+          <w:rFonts w:cs="Arial"/>
+          <w:rtl/>
+          <w:lang w:bidi="he-IL"/>
+        </w:rPr>
+        <w:t xml:space="preserve"> </w:t>
+      </w:r>
+      <w:r>
+        <w:rPr>
+          <w:rFonts w:cs="Arial" w:hint="cs"/>
+          <w:rtl/>
+          <w:lang w:bidi="he-IL"/>
+        </w:rPr>
+        <w:t>עדכון</w:t>
+      </w:r>
+    </w:p>
+    <w:p>
+      <w:pPr>
+        <w:pStyle w:val="af5"/>
+        <w:numPr>
+          <w:ilvl w:val="0"/>
+          <w:numId w:val="4"/>
+        </w:numPr>
+        <w:bidi/>
+        <w:rPr>
+          <w:lang w:bidi="he-IL"/>
+        </w:rPr>
+      </w:pPr>
+      <w:r>
+        <w:rPr>
+          <w:rFonts w:cs="Arial" w:hint="cs"/>
+          <w:rtl/>
+          <w:lang w:bidi="he-IL"/>
+        </w:rPr>
+        <w:t>מסך</w:t>
+      </w:r>
+      <w:r>
+        <w:rPr>
+          <w:rFonts w:cs="Arial"/>
+          <w:rtl/>
+          <w:lang w:bidi="he-IL"/>
+        </w:rPr>
+        <w:t xml:space="preserve"> </w:t>
+      </w:r>
+      <w:r>
+        <w:rPr>
+          <w:rFonts w:cs="Arial" w:hint="cs"/>
+          <w:rtl/>
+          <w:lang w:bidi="he-IL"/>
+        </w:rPr>
+        <w:t>ראשי</w:t>
+      </w:r>
+    </w:p>
+    <w:p>
+      <w:pPr>
+        <w:pStyle w:val="af5"/>
+        <w:numPr>
+          <w:ilvl w:val="0"/>
+          <w:numId w:val="4"/>
+        </w:numPr>
+        <w:bidi/>
+        <w:rPr>
+          <w:lang w:bidi="he-IL"/>
+        </w:rPr>
+      </w:pPr>
+      <w:r>
+        <w:rPr>
+          <w:rFonts w:cs="Arial" w:hint="cs"/>
+          <w:rtl/>
+          <w:lang w:bidi="he-IL"/>
+        </w:rPr>
+        <w:t>מסך</w:t>
+      </w:r>
+      <w:r>
+        <w:rPr>
+          <w:rFonts w:cs="Arial"/>
+          <w:rtl/>
+          <w:lang w:bidi="he-IL"/>
+        </w:rPr>
+        <w:t xml:space="preserve"> </w:t>
+      </w:r>
+      <w:r>
+        <w:rPr>
+          <w:rFonts w:cs="Arial" w:hint="cs"/>
+          <w:rtl/>
+          <w:lang w:bidi="he-IL"/>
+        </w:rPr>
+        <w:t>רכיבים</w:t>
+      </w:r>
+    </w:p>
+    <w:p>
+      <w:pPr>
+        <w:pStyle w:val="af5"/>
+        <w:numPr>
+          <w:ilvl w:val="0"/>
+          <w:numId w:val="4"/>
+        </w:numPr>
+        <w:bidi/>
+        <w:rPr>
+          <w:lang w:bidi="he-IL"/>
+        </w:rPr>
+      </w:pPr>
+      <w:r>
+        <w:rPr>
+          <w:rFonts w:cs="Arial" w:hint="cs"/>
+          <w:rtl/>
+          <w:lang w:bidi="he-IL"/>
+        </w:rPr>
+        <w:t>מסך</w:t>
+      </w:r>
+      <w:r>
+        <w:rPr>
+          <w:rFonts w:cs="Arial"/>
+          <w:rtl/>
+          <w:lang w:bidi="he-IL"/>
+        </w:rPr>
+        <w:t xml:space="preserve"> </w:t>
+      </w:r>
+      <w:r>
+        <w:rPr>
+          <w:rFonts w:cs="Arial" w:hint="cs"/>
+          <w:rtl/>
+          <w:lang w:bidi="he-IL"/>
+        </w:rPr>
+        <w:t>שליטה</w:t>
+      </w:r>
+    </w:p>
+    <w:p>
+      <w:pPr>
+        <w:pStyle w:val="af5"/>
+        <w:numPr>
+          <w:ilvl w:val="0"/>
+          <w:numId w:val="4"/>
+        </w:numPr>
+        <w:bidi/>
+        <w:rPr>
+          <w:lang w:bidi="he-IL"/>
+        </w:rPr>
+      </w:pPr>
+      <w:r>
+        <w:rPr>
+          <w:rFonts w:cs="Arial" w:hint="cs"/>
+          <w:rtl/>
+          <w:lang w:bidi="he-IL"/>
+        </w:rPr>
+        <w:t>מ</w:t>
+      </w:r>
+      <w:r>
+        <w:rPr>
+          <w:rFonts w:cs="Arial" w:hint="cs"/>
+          <w:rtl/>
+          <w:lang w:bidi="he-IL"/>
+        </w:rPr>
+        <w:t>סך</w:t>
+      </w:r>
+      <w:r>
+        <w:rPr>
+          <w:rFonts w:cs="Arial"/>
+          <w:rtl/>
+          <w:lang w:bidi="he-IL"/>
+        </w:rPr>
+        <w:t xml:space="preserve"> </w:t>
+      </w:r>
+      <w:r>
+        <w:rPr>
+          <w:rFonts w:cs="Arial" w:hint="cs"/>
+          <w:rtl/>
+          <w:lang w:bidi="he-IL"/>
+        </w:rPr>
+        <w:t>חוקים</w:t>
+      </w:r>
+    </w:p>
+    <w:p>
+      <w:pPr>
+        <w:pStyle w:val="af5"/>
+        <w:numPr>
+          <w:ilvl w:val="0"/>
+          <w:numId w:val="4"/>
+        </w:numPr>
+        <w:bidi/>
+        <w:rPr>
+          <w:lang w:bidi="he-IL"/>
+        </w:rPr>
+      </w:pPr>
+      <w:r>
+        <w:rPr>
+          <w:rFonts w:cs="Arial" w:hint="cs"/>
+          <w:rtl/>
+          <w:lang w:bidi="he-IL"/>
+        </w:rPr>
+        <w:t>מסך</w:t>
+      </w:r>
+      <w:r>
+        <w:rPr>
+          <w:rFonts w:cs="Arial"/>
+          <w:rtl/>
+          <w:lang w:bidi="he-IL"/>
+        </w:rPr>
+        <w:t xml:space="preserve"> </w:t>
+      </w:r>
+      <w:r>
+        <w:rPr>
+          <w:rFonts w:cs="Arial" w:hint="cs"/>
+          <w:rtl/>
+          <w:lang w:bidi="he-IL"/>
+        </w:rPr>
+        <w:t>וידאו</w:t>
+      </w:r>
+      <w:r>
+        <w:rPr>
+          <w:rFonts w:cs="Arial"/>
+          <w:rtl/>
+          <w:lang w:bidi="he-IL"/>
+        </w:rPr>
+        <w:t xml:space="preserve"> </w:t>
+      </w:r>
+      <w:r>
+        <w:rPr>
+          <w:rFonts w:cs="Arial" w:hint="cs"/>
+          <w:rtl/>
+          <w:lang w:bidi="he-IL"/>
+        </w:rPr>
+        <w:t>ומצלמות</w:t>
+      </w:r>
+    </w:p>
+    <w:p>
+      <w:pPr>
+        <w:pStyle w:val="af5"/>
+        <w:numPr>
+          <w:ilvl w:val="0"/>
+          <w:numId w:val="4"/>
+        </w:numPr>
+        <w:bidi/>
+        <w:rPr>
+          <w:lang w:bidi="he-IL"/>
+        </w:rPr>
+      </w:pPr>
+      <w:r>
+        <w:rPr>
+          <w:rFonts w:cs="Arial" w:hint="cs"/>
+          <w:rtl/>
+          <w:lang w:bidi="he-IL"/>
+        </w:rPr>
+        <w:t>מסך</w:t>
+      </w:r>
+      <w:r>
+        <w:rPr>
+          <w:rFonts w:cs="Arial"/>
+          <w:rtl/>
+          <w:lang w:bidi="he-IL"/>
+        </w:rPr>
+        <w:t xml:space="preserve"> </w:t>
+      </w:r>
+      <w:r>
+        <w:rPr>
+          <w:rFonts w:cs="Arial" w:hint="cs"/>
+          <w:rtl/>
+          <w:lang w:bidi="he-IL"/>
+        </w:rPr>
+        <w:t>התראות</w:t>
+      </w:r>
+    </w:p>
+    <w:p>
+      <w:pPr>
+        <w:pStyle w:val="af5"/>
+        <w:numPr>
+          <w:ilvl w:val="0"/>
+          <w:numId w:val="4"/>
+        </w:numPr>
+        <w:bidi/>
+        <w:rPr>
+          <w:lang w:bidi="he-IL"/>
+        </w:rPr>
+      </w:pPr>
+      <w:r>
+        <w:rPr>
+          <w:rFonts w:cs="Arial" w:hint="cs"/>
+          <w:rtl/>
+          <w:lang w:bidi="he-IL"/>
+        </w:rPr>
+        <w:t>מסך</w:t>
+      </w:r>
+      <w:r>
+        <w:rPr>
+          <w:rFonts w:cs="Arial"/>
+          <w:rtl/>
+          <w:lang w:bidi="he-IL"/>
+        </w:rPr>
+        <w:t xml:space="preserve"> </w:t>
+      </w:r>
+      <w:r>
+        <w:rPr>
+          <w:rFonts w:cs="Arial" w:hint="cs"/>
+          <w:rtl/>
+          <w:lang w:bidi="he-IL"/>
+        </w:rPr>
+        <w:t>משתמשים</w:t>
+      </w:r>
+      <w:r>
+        <w:rPr>
+          <w:rFonts w:cs="Arial"/>
+          <w:rtl/>
+          <w:lang w:bidi="he-IL"/>
+        </w:rPr>
+        <w:t xml:space="preserve">  </w:t>
+      </w:r>
+      <w:r>
+        <w:rPr>
+          <w:rFonts w:hint="cs"/>
+          <w:rtl/>
+          <w:lang w:bidi="he-IL"/>
+        </w:rPr>
+        <w:t xml:space="preserve"> </w:t>
+      </w:r>
+    </w:p>
+    <w:p>
+      <w:pPr>
+        <w:pStyle w:val="af"/>
+        <w:numPr>
+          <w:ilvl w:val="0"/>
+          <w:numId w:val="6"/>
+        </w:numPr>
+        <w:bidi/>
+        <w:rPr>
+          <w:rtl/>
+          <w:lang w:bidi="he-IL"/>
+        </w:rPr>
+      </w:pPr>
+      <w:r>
+        <w:rPr>
+          <w:rFonts w:hint="cs"/>
+          <w:rtl/>
+          <w:lang w:bidi="he-IL"/>
+        </w:rPr>
+        <w:t>מסך נחיתה</w:t>
+      </w:r>
+    </w:p>
+    <w:p>
+      <w:pPr>
+        <w:bidi/>
+        <w:rPr>
+          <w:rtl/>
+          <w:lang w:bidi="he-IL"/>
+        </w:rPr>
+      </w:pPr>
+      <w:r>
+        <w:rPr>
+          <w:rFonts w:hint="cs"/>
+          <w:rtl/>
+          <w:lang w:bidi="he-IL"/>
+        </w:rPr>
+        <w:t>מסך נחיתה יציג מידע שיווקי על האפליקציה ועל הש</w:t>
+      </w:r>
+      <w:r>
+        <w:rPr>
+          <w:rFonts w:hint="cs"/>
+          <w:rtl/>
+          <w:lang w:bidi="he-IL"/>
+        </w:rPr>
+        <w:t>י</w:t>
+      </w:r>
+      <w:r>
+        <w:rPr>
+          <w:rFonts w:hint="cs"/>
+          <w:rtl/>
+          <w:lang w:bidi="he-IL"/>
+        </w:rPr>
+        <w:t>רותים הניתנים</w:t>
+      </w:r>
+    </w:p>
+    <w:p>
+      <w:pPr>
+        <w:bidi/>
+        <w:rPr>
+          <w:rtl/>
+          <w:lang w:bidi="he-IL"/>
+        </w:rPr>
+      </w:pPr>
+      <w:r>
+        <w:rPr>
+          <w:rFonts w:hint="cs"/>
+          <w:rtl/>
+          <w:lang w:bidi="he-IL"/>
+        </w:rPr>
+        <w:t>המשתמש יכול לבחור שפה ולעשות חיפוש על החומרים הנמצאים באתר כמו:</w:t>
+      </w:r>
+    </w:p>
+    <w:p>
+      <w:pPr>
+        <w:pStyle w:val="af5"/>
+        <w:numPr>
+          <w:ilvl w:val="0"/>
+          <w:numId w:val="8"/>
+        </w:numPr>
+        <w:bidi/>
+        <w:rPr>
+          <w:rtl/>
+          <w:lang w:bidi="he-IL"/>
+        </w:rPr>
+      </w:pPr>
+      <w:r>
+        <w:rPr>
+          <w:rFonts w:hint="cs"/>
+          <w:rtl/>
+          <w:lang w:bidi="he-IL"/>
+        </w:rPr>
+        <w:t>בורשורים</w:t>
+      </w:r>
+    </w:p>
+    <w:p>
+      <w:pPr>
+        <w:pStyle w:val="af5"/>
+        <w:numPr>
+          <w:ilvl w:val="0"/>
+          <w:numId w:val="8"/>
+        </w:numPr>
+        <w:bidi/>
+        <w:rPr>
+          <w:rtl/>
+          <w:lang w:bidi="he-IL"/>
+        </w:rPr>
+      </w:pPr>
+      <w:r>
+        <w:rPr>
+          <w:rFonts w:hint="cs"/>
+          <w:rtl/>
+          <w:lang w:bidi="he-IL"/>
+        </w:rPr>
+        <w:t>הוראות התקנה והפעלה</w:t>
+      </w:r>
+    </w:p>
+    <w:p>
+      <w:pPr>
+        <w:pStyle w:val="af5"/>
+        <w:numPr>
+          <w:ilvl w:val="0"/>
+          <w:numId w:val="8"/>
+        </w:numPr>
+        <w:bidi/>
+        <w:rPr>
+          <w:rtl/>
+          <w:lang w:bidi="he-IL"/>
+        </w:rPr>
+      </w:pPr>
+      <w:r>
+        <w:rPr>
+          <w:rFonts w:hint="cs"/>
+          <w:rtl/>
+          <w:lang w:bidi="he-IL"/>
+        </w:rPr>
+        <w:t>חבילות שרותים</w:t>
+      </w:r>
+    </w:p>
+    <w:p>
+      <w:pPr>
+        <w:bidi/>
+        <w:jc w:val="center"/>
+        <w:rPr>
+          <w:rtl/>
+          <w:lang w:bidi="he-IL"/>
+        </w:rPr>
+      </w:pPr>
+      <w:r>
+        <w:rPr>
+          <w:rFonts w:cs="Arial"/>
+          <w:noProof/>
+          <w:rtl/>
+          <w:lang w:eastAsia="en-US" w:bidi="he-IL"/>
+        </w:rPr>
+        <w:lastRenderedPageBreak/>
+        <w:drawing>
+          <wp:inline distT="0" distB="0" distL="0" distR="0">
+            <wp:extent cx="4327200" cy="3416400"/>
+            <wp:effectExtent l="0" t="0" r="0" b="0"/>
+            <wp:docPr id="2" name="תמונה 2" descr="E:\shere\WebDev\Git\WebDev-JS\Angular\AutoSmartTech\Docs\login.png"/>
+            <wp:cNvGraphicFramePr>
+              <a:graphicFrameLocks xmlns:a="http://schemas.openxmlformats.org/drawingml/2006/main" noChangeAspect="1"/>
+            </wp:cNvGraphicFramePr>
+            <a:graphic xmlns:a="http://schemas.openxmlformats.org/drawingml/2006/main">
+              <a:graphicData uri="http://schemas.openxmlformats.org/drawingml/2006/picture">
+                <pic:pic xmlns:pic="http://schemas.openxmlformats.org/drawingml/2006/picture">
+                  <pic:nvPicPr>
+                    <pic:cNvPr id="0" name="Picture 2" descr="E:\shere\WebDev\Git\WebDev-JS\Angular\AutoSmartTech\Docs\login.png"/>
+                    <pic:cNvPicPr>
+                      <a:picLocks noChangeAspect="1" noChangeArrowheads="1"/>
+                    </pic:cNvPicPr>
+                  </pic:nvPicPr>
+                  <pic:blipFill>
+                    <a:blip r:embed="rId8" cstate="print">
+                      <a:extLst>
+                        <a:ext uri="{28A0092B-C50C-407E-A947-70E740481C1C}">
+                          <a14:useLocalDpi xmlns:a14="http://schemas.microsoft.com/office/drawing/2010/main" val="0"/>
+                        </a:ext>
+                      </a:extLst>
+                    </a:blip>
+                    <a:srcRect/>
+                    <a:stretch>
+                      <a:fillRect/>
+                    </a:stretch>
+                  </pic:blipFill>
+                  <pic:spPr bwMode="auto">
+                    <a:xfrm>
+                      <a:off x="0" y="0"/>
+                      <a:ext cx="4327200" cy="3416400"/>
+                    </a:xfrm>
+                    <a:prstGeom prst="rect">
+                      <a:avLst/>
+                    </a:prstGeom>
+                    <a:noFill/>
+                    <a:ln>
+                      <a:noFill/>
+                    </a:ln>
+                  </pic:spPr>
+                </pic:pic>
+              </a:graphicData>
+            </a:graphic>
+          </wp:inline>
+        </w:drawing>
+      </w:r>
+    </w:p>
+    <w:p>
+      <w:pPr>
+        <w:pStyle w:val="af"/>
+        <w:numPr>
+          <w:ilvl w:val="0"/>
+          <w:numId w:val="6"/>
+        </w:numPr>
+        <w:bidi/>
+        <w:rPr>
+          <w:rtl/>
+          <w:lang w:bidi="he-IL"/>
+        </w:rPr>
+      </w:pPr>
+      <w:r>
+        <w:rPr>
+          <w:rFonts w:hint="cs"/>
+          <w:rtl/>
+          <w:lang w:bidi="he-IL"/>
+        </w:rPr>
+        <w:t>מסך כניסה</w:t>
+      </w:r>
+    </w:p>
+    <w:p>
+      <w:pPr>
+        <w:bidi/>
+        <w:rPr>
+          <w:rtl/>
+          <w:lang w:bidi="he-IL"/>
+        </w:rPr>
+      </w:pPr>
+      <w:r>
+        <w:rPr>
+          <w:rFonts w:hint="cs"/>
+          <w:rtl/>
+          <w:lang w:bidi="he-IL"/>
+        </w:rPr>
+        <w:t>מסך כניסה הינו מסך שבו המשתמש מכניס שם משתמש וסיסמה</w:t>
+      </w:r>
+    </w:p>
+    <w:p>
+      <w:pPr>
+        <w:bidi/>
+        <w:jc w:val="center"/>
+        <w:rPr>
+          <w:rFonts w:hint="cs"/>
+          <w:rtl/>
+          <w:lang w:bidi="he-IL"/>
+        </w:rPr>
+      </w:pPr>
+      <w:r>
+        <w:rPr>
+          <w:rFonts w:cs="Arial"/>
+          <w:noProof/>
+          <w:rtl/>
+          <w:lang w:eastAsia="en-US" w:bidi="he-IL"/>
+        </w:rPr>
+        <w:drawing>
+          <wp:inline distT="0" distB="0" distL="0" distR="0">
+            <wp:extent cx="4327200" cy="3416400"/>
+            <wp:effectExtent l="0" t="0" r="0" b="0"/>
+            <wp:docPr id="3" name="תמונה 3" descr="E:\shere\WebDev\Git\WebDev-JS\Angular\AutoSmartTech\Docs\login.png"/>
+            <wp:cNvGraphicFramePr>
+              <a:graphicFrameLocks xmlns:a="http://schemas.openxmlformats.org/drawingml/2006/main" noChangeAspect="1"/>
+            </wp:cNvGraphicFramePr>
+            <a:graphic xmlns:a="http://schemas.openxmlformats.org/drawingml/2006/main">
+              <a:graphicData uri="http://schemas.openxmlformats.org/drawingml/2006/picture">
+                <pic:pic xmlns:pic="http://schemas.openxmlformats.org/drawingml/2006/picture">
+                  <pic:nvPicPr>
+                    <pic:cNvPr id="0" name="Picture 3" descr="E:\shere\WebDev\Git\WebDev-JS\Angular\AutoSmartTech\Docs\login.png"/>
+                    <pic:cNvPicPr>
+                      <a:picLocks noChangeAspect="1" noChangeArrowheads="1"/>
+                    </pic:cNvPicPr>
+                  </pic:nvPicPr>
+                  <pic:blipFill>
+                    <a:blip r:embed="rId8" cstate="print">
+                      <a:extLst>
+                        <a:ext uri="{28A0092B-C50C-407E-A947-70E740481C1C}">
+                          <a14:useLocalDpi xmlns:a14="http://schemas.microsoft.com/office/drawing/2010/main" val="0"/>
+                        </a:ext>
+                      </a:extLst>
+                    </a:blip>
+                    <a:srcRect/>
+                    <a:stretch>
+                      <a:fillRect/>
+                    </a:stretch>
+                  </pic:blipFill>
+                  <pic:spPr bwMode="auto">
+                    <a:xfrm>
+                      <a:off x="0" y="0"/>
+                      <a:ext cx="4327200" cy="3416400"/>
+                    </a:xfrm>
+                    <a:prstGeom prst="rect">
+                      <a:avLst/>
+                    </a:prstGeom>
+                    <a:noFill/>
+                    <a:ln>
+                      <a:noFill/>
+                    </a:ln>
+                  </pic:spPr>
+                </pic:pic>
+              </a:graphicData>
+            </a:graphic>
+          </wp:inline>
+        </w:drawing>
+      </w:r>
+    </w:p>
+    <w:p>
+      <w:pPr>
+        <w:pStyle w:val="af"/>
+        <w:numPr>
+          <w:ilvl w:val="0"/>
+          <w:numId w:val="6"/>
+        </w:numPr>
+        <w:bidi/>
+        <w:ind w:left="521" w:hanging="567"/>
+        <w:rPr>
+          <w:rtl/>
+          <w:lang w:bidi="he-IL"/>
+        </w:rPr>
+      </w:pPr>
+      <w:r>
+        <w:rPr>
+          <w:rFonts w:hint="cs"/>
+          <w:rtl/>
+          <w:lang w:bidi="he-IL"/>
+        </w:rPr>
+        <w:t>מסך הבית</w:t>
+      </w:r>
+    </w:p>
+    <w:p>
+      <w:pPr>
+        <w:bidi/>
+        <w:rPr>
+          <w:rtl/>
+          <w:lang w:bidi="he-IL"/>
+        </w:rPr>
+      </w:pPr>
+      <w:r>
+        <w:rPr>
+          <w:rFonts w:hint="cs"/>
+          <w:rtl/>
+          <w:lang w:bidi="he-IL"/>
+        </w:rPr>
+        <w:t>מסך הבית (דף ראשי) כולל שני עמודות המציגות וידאו בעמודה אחת והתראות בעמודה שניה</w:t>
+      </w:r>
+    </w:p>
+    <w:p>
+      <w:pPr>
+        <w:bidi/>
+        <w:jc w:val="center"/>
+        <w:rPr>
+          <w:lang w:bidi="he-IL"/>
+        </w:rPr>
+      </w:pPr>
+      <w:r>
+        <w:rPr>
+          <w:rFonts w:ascii="Tahoma" w:hAnsi="Tahoma" w:cs="Tahoma"/>
+          <w:noProof/>
+          <w:rtl/>
+          <w:lang w:eastAsia="en-US" w:bidi="he-IL"/>
+        </w:rPr>
+        <w:lastRenderedPageBreak/>
+        <w:drawing>
+          <wp:inline distT="0" distB="0" distL="0" distR="0" wp14:anchorId="46B57675" wp14:editId="3A8E50E7">
+            <wp:extent cx="4327200" cy="4161600"/>
+            <wp:effectExtent l="0" t="0" r="0" b="0"/>
+            <wp:docPr id="1" name="תמונה 1" descr="E:\shere\WebDev\Git\WebDev-JS\Angular\AutoSmartTech\Docs\Home.png"/>
+            <wp:cNvGraphicFramePr>
+              <a:graphicFrameLocks xmlns:a="http://schemas.openxmlformats.org/drawingml/2006/main" noChangeAspect="1"/>
+            </wp:cNvGraphicFramePr>
+            <a:graphic xmlns:a="http://schemas.openxmlformats.org/drawingml/2006/main">
+              <a:graphicData uri="http://schemas.openxmlformats.org/drawingml/2006/picture">
+                <pic:pic xmlns:pic="http://schemas.openxmlformats.org/drawingml/2006/picture">
+                  <pic:nvPicPr>
+                    <pic:cNvPr id="0" name="Picture 1" descr="E:\shere\WebDev\Git\WebDev-JS\Angular\AutoSmartTech\Docs\Home.png"/>
+                    <pic:cNvPicPr>
+                      <a:picLocks noChangeAspect="1" noChangeArrowheads="1"/>
+                    </pic:cNvPicPr>
+                  </pic:nvPicPr>
+                  <pic:blipFill>
+                    <a:blip r:embed="rId9" cstate="print">
+                      <a:extLst>
+                        <a:ext uri="{28A0092B-C50C-407E-A947-70E740481C1C}">
+                          <a14:useLocalDpi xmlns:a14="http://schemas.microsoft.com/office/drawing/2010/main" val="0"/>
+                        </a:ext>
+                      </a:extLst>
+                    </a:blip>
+                    <a:srcRect/>
+                    <a:stretch>
+                      <a:fillRect/>
+                    </a:stretch>
+                  </pic:blipFill>
+                  <pic:spPr bwMode="auto">
+                    <a:xfrm>
+                      <a:off x="0" y="0"/>
+                      <a:ext cx="4327200" cy="4161600"/>
+                    </a:xfrm>
+                    <a:prstGeom prst="rect">
+                      <a:avLst/>
+                    </a:prstGeom>
+                    <a:noFill/>
+                    <a:ln>
+                      <a:noFill/>
+                    </a:ln>
+                  </pic:spPr>
+                </pic:pic>
+              </a:graphicData>
+            </a:graphic>
+          </wp:inline>
+        </w:drawing>
+      </w:r>
+    </w:p>
+    <w:p>
+      <w:pPr>
+        <w:pStyle w:val="af"/>
+        <w:numPr>
+          <w:ilvl w:val="0"/>
+          <w:numId w:val="6"/>
+        </w:numPr>
+        <w:bidi/>
+        <w:ind w:left="521" w:hanging="567"/>
+        <w:rPr>
+          <w:rtl/>
+          <w:lang w:bidi="he-IL"/>
+        </w:rPr>
+      </w:pPr>
+      <w:r>
+        <w:rPr>
+          <w:rFonts w:hint="cs"/>
+          <w:rtl/>
+          <w:lang w:bidi="he-IL"/>
+        </w:rPr>
+        <w:t>מסך רכיבים</w:t>
+      </w:r>
+    </w:p>
+    <w:p>
+      <w:pPr>
+        <w:bidi/>
+        <w:rPr>
+          <w:rtl/>
+          <w:lang w:bidi="he-IL"/>
+        </w:rPr>
+      </w:pPr>
+      <w:r>
+        <w:rPr>
+          <w:rFonts w:hint="cs"/>
+          <w:rtl/>
+          <w:lang w:bidi="he-IL"/>
+        </w:rPr>
+        <w:t xml:space="preserve">מסך </w:t>
+      </w:r>
+      <w:r>
+        <w:rPr>
+          <w:rFonts w:hint="cs"/>
+          <w:rtl/>
+          <w:lang w:bidi="he-IL"/>
+        </w:rPr>
+        <w:t>רכיבים</w:t>
+      </w:r>
+      <w:r>
+        <w:rPr>
+          <w:rFonts w:hint="cs"/>
+          <w:rtl/>
+          <w:lang w:bidi="he-IL"/>
+        </w:rPr>
+        <w:t xml:space="preserve"> הוא מסך שנועד לה</w:t>
+      </w:r>
+      <w:r>
+        <w:rPr>
+          <w:rFonts w:hint="cs"/>
+          <w:rtl/>
+          <w:lang w:bidi="he-IL"/>
+        </w:rPr>
+        <w:t xml:space="preserve">גדיר </w:t>
+      </w:r>
+      <w:r>
+        <w:rPr>
+          <w:rFonts w:hint="cs"/>
+          <w:rtl/>
+          <w:lang w:bidi="he-IL"/>
+        </w:rPr>
+        <w:t xml:space="preserve">(הוספה והסרה) </w:t>
+      </w:r>
+      <w:r>
+        <w:rPr>
+          <w:rFonts w:hint="cs"/>
+          <w:rtl/>
+          <w:lang w:bidi="he-IL"/>
+        </w:rPr>
+        <w:t xml:space="preserve">ושינוי פרמטרים </w:t>
+      </w:r>
+      <w:r>
+        <w:rPr>
+          <w:rFonts w:hint="cs"/>
+          <w:rtl/>
+          <w:lang w:bidi="he-IL"/>
+        </w:rPr>
+        <w:t xml:space="preserve">של </w:t>
+      </w:r>
+      <w:r>
+        <w:rPr>
+          <w:rFonts w:hint="cs"/>
+          <w:rtl/>
+          <w:lang w:bidi="he-IL"/>
+        </w:rPr>
+        <w:t>רכיבים מחוברים כמו:</w:t>
+      </w:r>
+    </w:p>
+    <w:p>
+      <w:pPr>
+        <w:pStyle w:val="af5"/>
+        <w:numPr>
+          <w:ilvl w:val="0"/>
+          <w:numId w:val="7"/>
+        </w:numPr>
+        <w:bidi/>
+        <w:rPr>
+          <w:lang w:bidi="he-IL"/>
+        </w:rPr>
+      </w:pPr>
+      <w:r>
+        <w:rPr>
+          <w:rFonts w:hint="cs"/>
+          <w:rtl/>
+          <w:lang w:bidi="he-IL"/>
+        </w:rPr>
+        <w:t>דלתות</w:t>
+      </w:r>
+    </w:p>
+    <w:p>
+      <w:pPr>
+        <w:pStyle w:val="af5"/>
+        <w:numPr>
+          <w:ilvl w:val="0"/>
+          <w:numId w:val="7"/>
+        </w:numPr>
+        <w:bidi/>
+        <w:rPr>
+          <w:lang w:bidi="he-IL"/>
+        </w:rPr>
+      </w:pPr>
+      <w:r>
+        <w:rPr>
+          <w:rFonts w:hint="cs"/>
+          <w:rtl/>
+          <w:lang w:bidi="he-IL"/>
+        </w:rPr>
+        <w:t>מפסקים</w:t>
+      </w:r>
+    </w:p>
+    <w:p>
+      <w:pPr>
+        <w:pStyle w:val="af5"/>
+        <w:numPr>
+          <w:ilvl w:val="0"/>
+          <w:numId w:val="7"/>
+        </w:numPr>
+        <w:bidi/>
+        <w:rPr>
+          <w:lang w:bidi="he-IL"/>
+        </w:rPr>
+      </w:pPr>
+      <w:r>
+        <w:rPr>
+          <w:rFonts w:hint="cs"/>
+          <w:rtl/>
+          <w:lang w:bidi="he-IL"/>
+        </w:rPr>
+        <w:t>עמעמים (דימרים)</w:t>
+      </w:r>
+    </w:p>
+    <w:p>
+      <w:pPr>
+        <w:pStyle w:val="af5"/>
+        <w:numPr>
+          <w:ilvl w:val="0"/>
+          <w:numId w:val="7"/>
+        </w:numPr>
+        <w:bidi/>
+        <w:rPr>
+          <w:rtl/>
+          <w:lang w:bidi="he-IL"/>
+        </w:rPr>
+      </w:pPr>
+      <w:r>
+        <w:rPr>
+          <w:rFonts w:hint="cs"/>
+          <w:rtl/>
+          <w:lang w:bidi="he-IL"/>
+        </w:rPr>
+        <w:t>מזגנים</w:t>
+      </w:r>
+    </w:p>
+    <w:p>
+      <w:pPr>
+        <w:bidi/>
+        <w:rPr>
+          <w:rtl/>
+          <w:lang w:bidi="he-IL"/>
+        </w:rPr>
+      </w:pPr>
+    </w:p>
+    <w:p>
+      <w:pPr>
+        <w:bidi/>
+        <w:jc w:val="center"/>
+        <w:rPr>
+          <w:lang w:bidi="he-IL"/>
+        </w:rPr>
+      </w:pPr>
+      <w:r>
+        <w:rPr>
+          <w:rFonts w:cs="Arial"/>
+          <w:noProof/>
+          <w:rtl/>
+          <w:lang w:eastAsia="en-US" w:bidi="he-IL"/>
+        </w:rPr>
+        <w:lastRenderedPageBreak/>
+        <w:drawing>
+          <wp:inline distT="0" distB="0" distL="0" distR="0">
+            <wp:extent cx="4327200" cy="4064400"/>
+            <wp:effectExtent l="0" t="0" r="0" b="0"/>
+            <wp:docPr id="4" name="תמונה 4" descr="E:\shere\WebDev\Git\WebDev-JS\Angular\AutoSmartTech\Docs\dEVICES.png"/>
+            <wp:cNvGraphicFramePr>
+              <a:graphicFrameLocks xmlns:a="http://schemas.openxmlformats.org/drawingml/2006/main" noChangeAspect="1"/>
+            </wp:cNvGraphicFramePr>
+            <a:graphic xmlns:a="http://schemas.openxmlformats.org/drawingml/2006/main">
+              <a:graphicData uri="http://schemas.openxmlformats.org/drawingml/2006/picture">
+                <pic:pic xmlns:pic="http://schemas.openxmlformats.org/drawingml/2006/picture">
+                  <pic:nvPicPr>
+                    <pic:cNvPr id="0" name="Picture 4" descr="E:\shere\WebDev\Git\WebDev-JS\Angular\AutoSmartTech\Docs\dEVICES.png"/>
+                    <pic:cNvPicPr>
+                      <a:picLocks noChangeAspect="1" noChangeArrowheads="1"/>
+                    </pic:cNvPicPr>
+                  </pic:nvPicPr>
+                  <pic:blipFill>
+                    <a:blip r:embed="rId10" cstate="print">
+                      <a:extLst>
+                        <a:ext uri="{28A0092B-C50C-407E-A947-70E740481C1C}">
+                          <a14:useLocalDpi xmlns:a14="http://schemas.microsoft.com/office/drawing/2010/main" val="0"/>
+                        </a:ext>
+                      </a:extLst>
+                    </a:blip>
+                    <a:srcRect/>
+                    <a:stretch>
+                      <a:fillRect/>
+                    </a:stretch>
+                  </pic:blipFill>
+                  <pic:spPr bwMode="auto">
+                    <a:xfrm>
+                      <a:off x="0" y="0"/>
+                      <a:ext cx="4327200" cy="4064400"/>
+                    </a:xfrm>
+                    <a:prstGeom prst="rect">
+                      <a:avLst/>
+                    </a:prstGeom>
+                    <a:noFill/>
+                    <a:ln>
+                      <a:noFill/>
+                    </a:ln>
+                  </pic:spPr>
+                </pic:pic>
+              </a:graphicData>
+            </a:graphic>
+          </wp:inline>
+        </w:drawing>
+      </w:r>
+    </w:p>
+    <w:p>
+      <w:pPr>
+        <w:pStyle w:val="af"/>
+        <w:numPr>
+          <w:ilvl w:val="0"/>
+          <w:numId w:val="6"/>
+        </w:numPr>
+        <w:bidi/>
+        <w:ind w:left="521" w:hanging="567"/>
+        <w:rPr>
+          <w:rtl/>
+          <w:lang w:bidi="he-IL"/>
+        </w:rPr>
+      </w:pPr>
+      <w:r>
+        <w:rPr>
+          <w:rFonts w:hint="cs"/>
+          <w:rtl/>
+          <w:lang w:bidi="he-IL"/>
+        </w:rPr>
+        <w:t>מסך שליטה</w:t>
+      </w:r>
+    </w:p>
+    <w:p>
+      <w:pPr>
+        <w:bidi/>
+        <w:rPr>
+          <w:rtl/>
+          <w:lang w:bidi="he-IL"/>
+        </w:rPr>
+      </w:pPr>
+      <w:r>
+        <w:rPr>
+          <w:rFonts w:hint="cs"/>
+          <w:rtl/>
+          <w:lang w:bidi="he-IL"/>
+        </w:rPr>
+        <w:t>מסך שליטה הוא מסך שנועד להפעיל או לסגור או לכוון רכיבים מחוברים כמו:</w:t>
+      </w:r>
+    </w:p>
+    <w:p>
+      <w:pPr>
+        <w:pStyle w:val="af5"/>
+        <w:numPr>
+          <w:ilvl w:val="0"/>
+          <w:numId w:val="7"/>
+        </w:numPr>
+        <w:bidi/>
+        <w:rPr>
+          <w:lang w:bidi="he-IL"/>
+        </w:rPr>
+      </w:pPr>
+      <w:r>
+        <w:rPr>
+          <w:rFonts w:hint="cs"/>
+          <w:rtl/>
+          <w:lang w:bidi="he-IL"/>
+        </w:rPr>
+        <w:t>דלתות</w:t>
+      </w:r>
+    </w:p>
+    <w:p>
+      <w:pPr>
+        <w:pStyle w:val="af5"/>
+        <w:numPr>
+          <w:ilvl w:val="0"/>
+          <w:numId w:val="7"/>
+        </w:numPr>
+        <w:bidi/>
+        <w:rPr>
+          <w:lang w:bidi="he-IL"/>
+        </w:rPr>
+      </w:pPr>
+      <w:r>
+        <w:rPr>
+          <w:rFonts w:hint="cs"/>
+          <w:rtl/>
+          <w:lang w:bidi="he-IL"/>
+        </w:rPr>
+        <w:t>מפסקים</w:t>
+      </w:r>
+    </w:p>
+    <w:p>
+      <w:pPr>
+        <w:pStyle w:val="af5"/>
+        <w:numPr>
+          <w:ilvl w:val="0"/>
+          <w:numId w:val="7"/>
+        </w:numPr>
+        <w:bidi/>
+        <w:rPr>
+          <w:lang w:bidi="he-IL"/>
+        </w:rPr>
+      </w:pPr>
+      <w:r>
+        <w:rPr>
+          <w:rFonts w:hint="cs"/>
+          <w:rtl/>
+          <w:lang w:bidi="he-IL"/>
+        </w:rPr>
+        <w:t>עמעמים (דימרים)</w:t>
+      </w:r>
+    </w:p>
+    <w:p>
+      <w:pPr>
+        <w:pStyle w:val="af5"/>
+        <w:numPr>
+          <w:ilvl w:val="0"/>
+          <w:numId w:val="7"/>
+        </w:numPr>
+        <w:bidi/>
+        <w:rPr>
+          <w:rtl/>
+          <w:lang w:bidi="he-IL"/>
+        </w:rPr>
+      </w:pPr>
+      <w:r>
+        <w:rPr>
+          <w:rFonts w:hint="cs"/>
+          <w:rtl/>
+          <w:lang w:bidi="he-IL"/>
+        </w:rPr>
+        <w:t>מזגנים</w:t>
+      </w:r>
+    </w:p>
+    <w:p>
+      <w:pPr>
+        <w:bidi/>
+        <w:rPr>
+          <w:rtl/>
+          <w:lang w:bidi="he-IL"/>
+        </w:rPr>
+      </w:pPr>
+      <w:r>
+        <w:rPr>
+          <w:rFonts w:hint="cs"/>
+          <w:rtl/>
+          <w:lang w:bidi="he-IL"/>
+        </w:rPr>
+        <w:t xml:space="preserve"> </w:t>
+      </w:r>
+    </w:p>
+    <w:p>
+      <w:pPr>
+        <w:bidi/>
+        <w:jc w:val="center"/>
+        <w:rPr>
+          <w:lang w:bidi="he-IL"/>
+        </w:rPr>
+      </w:pPr>
+      <w:r>
+        <w:rPr>
+          <w:rFonts w:cs="Arial"/>
+          <w:noProof/>
+          <w:rtl/>
+          <w:lang w:eastAsia="en-US" w:bidi="he-IL"/>
+        </w:rPr>
+        <w:drawing>
+          <wp:inline distT="0" distB="0" distL="0" distR="0">
+            <wp:extent cx="4327200" cy="3661200"/>
+            <wp:effectExtent l="0" t="0" r="0" b="0"/>
+            <wp:docPr id="5" name="תמונה 5" descr="E:\shere\WebDev\Git\WebDev-JS\Angular\AutoSmartTech\Docs\Control.png"/>
+            <wp:cNvGraphicFramePr>
+              <a:graphicFrameLocks xmlns:a="http://schemas.openxmlformats.org/drawingml/2006/main" noChangeAspect="1"/>
+            </wp:cNvGraphicFramePr>
+            <a:graphic xmlns:a="http://schemas.openxmlformats.org/drawingml/2006/main">
+              <a:graphicData uri="http://schemas.openxmlformats.org/drawingml/2006/picture">
+                <pic:pic xmlns:pic="http://schemas.openxmlformats.org/drawingml/2006/picture">
+                  <pic:nvPicPr>
+                    <pic:cNvPr id="0" name="Picture 5" descr="E:\shere\WebDev\Git\WebDev-JS\Angular\AutoSmartTech\Docs\Control.png"/>
+                    <pic:cNvPicPr>
+                      <a:picLocks noChangeAspect="1" noChangeArrowheads="1"/>
+                    </pic:cNvPicPr>
+                  </pic:nvPicPr>
+                  <pic:blipFill>
+                    <a:blip r:embed="rId11" cstate="print">
+                      <a:extLst>
+                        <a:ext uri="{28A0092B-C50C-407E-A947-70E740481C1C}">
+                          <a14:useLocalDpi xmlns:a14="http://schemas.microsoft.com/office/drawing/2010/main" val="0"/>
+                        </a:ext>
+                      </a:extLst>
+                    </a:blip>
+                    <a:srcRect/>
+                    <a:stretch>
+                      <a:fillRect/>
+                    </a:stretch>
+                  </pic:blipFill>
+                  <pic:spPr bwMode="auto">
+                    <a:xfrm>
+                      <a:off x="0" y="0"/>
+                      <a:ext cx="4327200" cy="3661200"/>
+                    </a:xfrm>
+                    <a:prstGeom prst="rect">
+                      <a:avLst/>
+                    </a:prstGeom>
+                    <a:noFill/>
+                    <a:ln>
+                      <a:noFill/>
+                    </a:ln>
+                  </pic:spPr>
+                </pic:pic>
+              </a:graphicData>
+            </a:graphic>
+          </wp:inline>
+        </w:drawing>
+      </w:r>
+    </w:p>
+    <w:p>
+      <w:pPr>
+        <w:pStyle w:val="af"/>
+        <w:numPr>
+          <w:ilvl w:val="0"/>
+          <w:numId w:val="6"/>
+        </w:numPr>
+        <w:bidi/>
+        <w:ind w:left="521" w:hanging="567"/>
+        <w:rPr>
+          <w:rtl/>
+          <w:lang w:bidi="he-IL"/>
+        </w:rPr>
+      </w:pPr>
+      <w:r>
+        <w:rPr>
+          <w:rFonts w:hint="cs"/>
+          <w:rtl/>
+          <w:lang w:bidi="he-IL"/>
+        </w:rPr>
+        <w:lastRenderedPageBreak/>
+        <w:t>מסך חוקים</w:t>
+      </w:r>
+    </w:p>
+    <w:p>
+      <w:pPr>
+        <w:bidi/>
+        <w:rPr>
+          <w:rFonts w:hint="cs"/>
+          <w:rtl/>
+          <w:lang w:bidi="he-IL"/>
+        </w:rPr>
+      </w:pPr>
+      <w:r>
+        <w:rPr>
+          <w:rFonts w:hint="cs"/>
+          <w:rtl/>
+          <w:lang w:bidi="he-IL"/>
+        </w:rPr>
+        <w:t>מסך חוקים מאפשר להדיר ולמחוק חוקים חדשים ולהפעילם או לכבות אותם.</w:t>
+      </w:r>
+    </w:p>
+    <w:p>
+      <w:pPr>
+        <w:pStyle w:val="af5"/>
+        <w:numPr>
+          <w:ilvl w:val="0"/>
+          <w:numId w:val="9"/>
+        </w:numPr>
+        <w:bidi/>
+        <w:rPr>
+          <w:rtl/>
+          <w:lang w:bidi="he-IL"/>
+        </w:rPr>
+      </w:pPr>
+      <w:r>
+        <w:rPr>
+          <w:rFonts w:hint="cs"/>
+          <w:rtl/>
+          <w:lang w:bidi="he-IL"/>
+        </w:rPr>
+        <w:t>הגדרת חוקים כוללת:</w:t>
+      </w:r>
+    </w:p>
+    <w:p>
+      <w:pPr>
+        <w:pStyle w:val="af5"/>
+        <w:numPr>
+          <w:ilvl w:val="0"/>
+          <w:numId w:val="9"/>
+        </w:numPr>
+        <w:bidi/>
+        <w:rPr>
+          <w:rtl/>
+          <w:lang w:bidi="he-IL"/>
+        </w:rPr>
+      </w:pPr>
+      <w:r>
+        <w:rPr>
+          <w:rFonts w:hint="cs"/>
+          <w:rtl/>
+          <w:lang w:bidi="he-IL"/>
+        </w:rPr>
+        <w:t>מתי (טווח שעות)</w:t>
+      </w:r>
+    </w:p>
+    <w:p>
+      <w:pPr>
+        <w:pStyle w:val="af5"/>
+        <w:numPr>
+          <w:ilvl w:val="0"/>
+          <w:numId w:val="9"/>
+        </w:numPr>
+        <w:bidi/>
+        <w:rPr>
+          <w:rtl/>
+          <w:lang w:bidi="he-IL"/>
+        </w:rPr>
+      </w:pPr>
+      <w:r>
+        <w:rPr>
+          <w:rFonts w:hint="cs"/>
+          <w:rtl/>
+          <w:lang w:bidi="he-IL"/>
+        </w:rPr>
+        <w:t>מה תנאי להפעלת החוק</w:t>
+      </w:r>
+    </w:p>
+    <w:p>
+      <w:pPr>
+        <w:pStyle w:val="af5"/>
+        <w:numPr>
+          <w:ilvl w:val="0"/>
+          <w:numId w:val="9"/>
+        </w:numPr>
+        <w:bidi/>
+        <w:rPr>
+          <w:rtl/>
+          <w:lang w:bidi="he-IL"/>
+        </w:rPr>
+      </w:pPr>
+      <w:r>
+        <w:rPr>
+          <w:rFonts w:hint="cs"/>
+          <w:rtl/>
+          <w:lang w:bidi="he-IL"/>
+        </w:rPr>
+        <w:t xml:space="preserve">מה הפעולה המתבקשת </w:t>
+      </w:r>
+    </w:p>
+    <w:p>
+      <w:pPr>
+        <w:bidi/>
+        <w:jc w:val="center"/>
+        <w:rPr>
+          <w:lang w:bidi="he-IL"/>
+        </w:rPr>
+      </w:pPr>
+      <w:r>
+        <w:rPr>
+          <w:rFonts w:cs="Arial"/>
+          <w:noProof/>
+          <w:rtl/>
+          <w:lang w:eastAsia="en-US" w:bidi="he-IL"/>
+        </w:rPr>
+        <w:drawing>
+          <wp:inline distT="0" distB="0" distL="0" distR="0">
+            <wp:extent cx="4323600" cy="4381200"/>
+            <wp:effectExtent l="0" t="0" r="1270" b="635"/>
+            <wp:docPr id="6" name="תמונה 6" descr="E:\shere\WebDev\Git\WebDev-JS\Angular\AutoSmartTech\Docs\Rules.png"/>
+            <wp:cNvGraphicFramePr>
+              <a:graphicFrameLocks xmlns:a="http://schemas.openxmlformats.org/drawingml/2006/main" noChangeAspect="1"/>
+            </wp:cNvGraphicFramePr>
+            <a:graphic xmlns:a="http://schemas.openxmlformats.org/drawingml/2006/main">
+              <a:graphicData uri="http://schemas.openxmlformats.org/drawingml/2006/picture">
+                <pic:pic xmlns:pic="http://schemas.openxmlformats.org/drawingml/2006/picture">
+                  <pic:nvPicPr>
+                    <pic:cNvPr id="0" name="Picture 6" descr="E:\shere\WebDev\Git\WebDev-JS\Angular\AutoSmartTech\Docs\Rules.png"/>
+                    <pic:cNvPicPr>
+                      <a:picLocks noChangeAspect="1" noChangeArrowheads="1"/>
+                    </pic:cNvPicPr>
+                  </pic:nvPicPr>
+                  <pic:blipFill>
+                    <a:blip r:embed="rId12" cstate="print">
+                      <a:extLst>
+                        <a:ext uri="{28A0092B-C50C-407E-A947-70E740481C1C}">
+                          <a14:useLocalDpi xmlns:a14="http://schemas.microsoft.com/office/drawing/2010/main" val="0"/>
+                        </a:ext>
+                      </a:extLst>
+                    </a:blip>
+                    <a:srcRect/>
+                    <a:stretch>
+                      <a:fillRect/>
+                    </a:stretch>
+                  </pic:blipFill>
+                  <pic:spPr bwMode="auto">
+                    <a:xfrm>
+                      <a:off x="0" y="0"/>
+                      <a:ext cx="4323600" cy="4381200"/>
+                    </a:xfrm>
+                    <a:prstGeom prst="rect">
+                      <a:avLst/>
+                    </a:prstGeom>
+                    <a:noFill/>
+                    <a:ln>
+                      <a:noFill/>
+                    </a:ln>
+                  </pic:spPr>
+                </pic:pic>
+              </a:graphicData>
+            </a:graphic>
+          </wp:inline>
+        </w:drawing>
+      </w:r>
+    </w:p>
+    <w:p>
+      <w:pPr>
+        <w:pStyle w:val="af"/>
+        <w:numPr>
+          <w:ilvl w:val="0"/>
+          <w:numId w:val="6"/>
+        </w:numPr>
+        <w:bidi/>
+        <w:ind w:left="521" w:hanging="567"/>
+        <w:rPr>
+          <w:rtl/>
+          <w:lang w:bidi="he-IL"/>
+        </w:rPr>
+      </w:pPr>
+      <w:r>
+        <w:rPr>
+          <w:rFonts w:hint="cs"/>
+          <w:rtl/>
+          <w:lang w:bidi="he-IL"/>
+        </w:rPr>
+        <w:t>מסך וידאו ומצלמות</w:t>
+      </w:r>
+    </w:p>
+    <w:p>
+      <w:pPr>
+        <w:bidi/>
+        <w:rPr>
+          <w:rtl/>
+          <w:lang w:bidi="he-IL"/>
+        </w:rPr>
+      </w:pPr>
+      <w:r>
+        <w:rPr>
+          <w:rFonts w:hint="cs"/>
+          <w:rtl/>
+          <w:lang w:bidi="he-IL"/>
+        </w:rPr>
+        <w:t xml:space="preserve">מסך וידאו </w:t>
       </w:r>
       <w:bookmarkStart w:id="0" w:name="_GoBack"/>
       <w:bookmarkEnd w:id="0"/>
+    </w:p>
+    <w:p>
+      <w:pPr>
+        <w:bidi/>
+        <w:jc w:val="center"/>
+        <w:rPr>
+          <w:lang w:bidi="he-IL"/>
+        </w:rPr>
+      </w:pPr>
+      <w:r>
+        <w:rPr>
+          <w:rFonts w:cs="Arial"/>
+          <w:noProof/>
+          <w:rtl/>
+          <w:lang w:eastAsia="en-US" w:bidi="he-IL"/>
+        </w:rPr>
+        <w:lastRenderedPageBreak/>
+        <w:drawing>
+          <wp:inline distT="0" distB="0" distL="0" distR="0">
+            <wp:extent cx="4327200" cy="3279600"/>
+            <wp:effectExtent l="0" t="0" r="0" b="0"/>
+            <wp:docPr id="8" name="תמונה 8" descr="E:\shere\WebDev\Git\WebDev-JS\Angular\AutoSmartTech\Docs\video.png"/>
+            <wp:cNvGraphicFramePr>
+              <a:graphicFrameLocks xmlns:a="http://schemas.openxmlformats.org/drawingml/2006/main" noChangeAspect="1"/>
+            </wp:cNvGraphicFramePr>
+            <a:graphic xmlns:a="http://schemas.openxmlformats.org/drawingml/2006/main">
+              <a:graphicData uri="http://schemas.openxmlformats.org/drawingml/2006/picture">
+                <pic:pic xmlns:pic="http://schemas.openxmlformats.org/drawingml/2006/picture">
+                  <pic:nvPicPr>
+                    <pic:cNvPr id="0" name="Picture 8" descr="E:\shere\WebDev\Git\WebDev-JS\Angular\AutoSmartTech\Docs\video.png"/>
+                    <pic:cNvPicPr>
+                      <a:picLocks noChangeAspect="1" noChangeArrowheads="1"/>
+                    </pic:cNvPicPr>
+                  </pic:nvPicPr>
+                  <pic:blipFill>
+                    <a:blip r:embed="rId13" cstate="print">
+                      <a:extLst>
+                        <a:ext uri="{28A0092B-C50C-407E-A947-70E740481C1C}">
+                          <a14:useLocalDpi xmlns:a14="http://schemas.microsoft.com/office/drawing/2010/main" val="0"/>
+                        </a:ext>
+                      </a:extLst>
+                    </a:blip>
+                    <a:srcRect/>
+                    <a:stretch>
+                      <a:fillRect/>
+                    </a:stretch>
+                  </pic:blipFill>
+                  <pic:spPr bwMode="auto">
+                    <a:xfrm>
+                      <a:off x="0" y="0"/>
+                      <a:ext cx="4327200" cy="3279600"/>
+                    </a:xfrm>
+                    <a:prstGeom prst="rect">
+                      <a:avLst/>
+                    </a:prstGeom>
+                    <a:noFill/>
+                    <a:ln>
+                      <a:noFill/>
+                    </a:ln>
+                  </pic:spPr>
+                </pic:pic>
+              </a:graphicData>
+            </a:graphic>
+          </wp:inline>
+        </w:drawing>
+      </w:r>
+    </w:p>
+    <w:p>
+      <w:pPr>
+        <w:pStyle w:val="af"/>
+        <w:numPr>
+          <w:ilvl w:val="0"/>
+          <w:numId w:val="6"/>
+        </w:numPr>
+        <w:bidi/>
+        <w:ind w:left="521" w:hanging="567"/>
+        <w:rPr>
+          <w:rtl/>
+          <w:lang w:bidi="he-IL"/>
+        </w:rPr>
+      </w:pPr>
       <w:r>
         <w:rPr>
           <w:rFonts w:hint="cs"/>
           <w:rtl/>
           <w:lang w:bidi="he-IL"/>
         </w:rPr>
-        <w:t xml:space="preserve"> ומפסקים. ממטרת האפליקציה היא לאפשר ללקוחות שמותקן אצלם מערכת לבית חכם לנהל את המערכת ופעילות בבית</w:t>
-      </w:r>
-    </w:p>
-    <w:p>
-      <w:pPr>
-        <w:pStyle w:val="1"/>
+        <w:t>מסך התראות</w:t>
+      </w:r>
+    </w:p>
+    <w:p>
+      <w:pPr>
+        <w:bidi/>
+        <w:jc w:val="center"/>
+        <w:rPr>
+          <w:rtl/>
+          <w:lang w:bidi="he-IL"/>
+        </w:rPr>
+      </w:pPr>
+      <w:r>
+        <w:rPr>
+          <w:rFonts w:cs="Arial"/>
+          <w:noProof/>
+          <w:rtl/>
+          <w:lang w:eastAsia="en-US" w:bidi="he-IL"/>
+        </w:rPr>
+        <w:drawing>
+          <wp:inline distT="0" distB="0" distL="0" distR="0">
+            <wp:extent cx="4330800" cy="4064400"/>
+            <wp:effectExtent l="0" t="0" r="0" b="0"/>
+            <wp:docPr id="7" name="תמונה 7" descr="E:\shere\WebDev\Git\WebDev-JS\Angular\AutoSmartTech\Docs\Events.png"/>
+            <wp:cNvGraphicFramePr>
+              <a:graphicFrameLocks xmlns:a="http://schemas.openxmlformats.org/drawingml/2006/main" noChangeAspect="1"/>
+            </wp:cNvGraphicFramePr>
+            <a:graphic xmlns:a="http://schemas.openxmlformats.org/drawingml/2006/main">
+              <a:graphicData uri="http://schemas.openxmlformats.org/drawingml/2006/picture">
+                <pic:pic xmlns:pic="http://schemas.openxmlformats.org/drawingml/2006/picture">
+                  <pic:nvPicPr>
+                    <pic:cNvPr id="0" name="Picture 7" descr="E:\shere\WebDev\Git\WebDev-JS\Angular\AutoSmartTech\Docs\Events.png"/>
+                    <pic:cNvPicPr>
+                      <a:picLocks noChangeAspect="1" noChangeArrowheads="1"/>
+                    </pic:cNvPicPr>
+                  </pic:nvPicPr>
+                  <pic:blipFill>
+                    <a:blip r:embed="rId14" cstate="print">
+                      <a:extLst>
+                        <a:ext uri="{28A0092B-C50C-407E-A947-70E740481C1C}">
+                          <a14:useLocalDpi xmlns:a14="http://schemas.microsoft.com/office/drawing/2010/main" val="0"/>
+                        </a:ext>
+                      </a:extLst>
+                    </a:blip>
+                    <a:srcRect/>
+                    <a:stretch>
+                      <a:fillRect/>
+                    </a:stretch>
+                  </pic:blipFill>
+                  <pic:spPr bwMode="auto">
+                    <a:xfrm>
+                      <a:off x="0" y="0"/>
+                      <a:ext cx="4330800" cy="4064400"/>
+                    </a:xfrm>
+                    <a:prstGeom prst="rect">
+                      <a:avLst/>
+                    </a:prstGeom>
+                    <a:noFill/>
+                    <a:ln>
+                      <a:noFill/>
+                    </a:ln>
+                  </pic:spPr>
+                </pic:pic>
+              </a:graphicData>
+            </a:graphic>
+          </wp:inline>
+        </w:drawing>
+      </w:r>
+    </w:p>
+    <w:p>
+      <w:pPr>
+        <w:bidi/>
+        <w:jc w:val="center"/>
+        <w:rPr>
+          <w:rtl/>
+          <w:lang w:bidi="he-IL"/>
+        </w:rPr>
+      </w:pPr>
+    </w:p>
+    <w:p>
+      <w:pPr>
+        <w:bidi/>
+        <w:jc w:val="center"/>
+        <w:rPr>
+          <w:lang w:bidi="he-IL"/>
+        </w:rPr>
+      </w:pPr>
+      <w:r>
+        <w:rPr>
+          <w:rFonts w:cs="Arial"/>
+          <w:noProof/>
+          <w:rtl/>
+          <w:lang w:eastAsia="en-US" w:bidi="he-IL"/>
+        </w:rPr>
+        <w:lastRenderedPageBreak/>
+        <w:drawing>
+          <wp:inline distT="0" distB="0" distL="0" distR="0">
+            <wp:extent cx="4327200" cy="4154400"/>
+            <wp:effectExtent l="0" t="0" r="0" b="0"/>
+            <wp:docPr id="10" name="תמונה 10" descr="E:\shere\WebDev\Git\WebDev-JS\Angular\AutoSmartTech\Docs\SystemEvent.png"/>
+            <wp:cNvGraphicFramePr>
+              <a:graphicFrameLocks xmlns:a="http://schemas.openxmlformats.org/drawingml/2006/main" noChangeAspect="1"/>
+            </wp:cNvGraphicFramePr>
+            <a:graphic xmlns:a="http://schemas.openxmlformats.org/drawingml/2006/main">
+              <a:graphicData uri="http://schemas.openxmlformats.org/drawingml/2006/picture">
+                <pic:pic xmlns:pic="http://schemas.openxmlformats.org/drawingml/2006/picture">
+                  <pic:nvPicPr>
+                    <pic:cNvPr id="0" name="Picture 10" descr="E:\shere\WebDev\Git\WebDev-JS\Angular\AutoSmartTech\Docs\SystemEvent.png"/>
+                    <pic:cNvPicPr>
+                      <a:picLocks noChangeAspect="1" noChangeArrowheads="1"/>
+                    </pic:cNvPicPr>
+                  </pic:nvPicPr>
+                  <pic:blipFill>
+                    <a:blip r:embed="rId15" cstate="print">
+                      <a:extLst>
+                        <a:ext uri="{28A0092B-C50C-407E-A947-70E740481C1C}">
+                          <a14:useLocalDpi xmlns:a14="http://schemas.microsoft.com/office/drawing/2010/main" val="0"/>
+                        </a:ext>
+                      </a:extLst>
+                    </a:blip>
+                    <a:srcRect/>
+                    <a:stretch>
+                      <a:fillRect/>
+                    </a:stretch>
+                  </pic:blipFill>
+                  <pic:spPr bwMode="auto">
+                    <a:xfrm>
+                      <a:off x="0" y="0"/>
+                      <a:ext cx="4327200" cy="4154400"/>
+                    </a:xfrm>
+                    <a:prstGeom prst="rect">
+                      <a:avLst/>
+                    </a:prstGeom>
+                    <a:noFill/>
+                    <a:ln>
+                      <a:noFill/>
+                    </a:ln>
+                  </pic:spPr>
+                </pic:pic>
+              </a:graphicData>
+            </a:graphic>
+          </wp:inline>
+        </w:drawing>
+      </w:r>
+    </w:p>
+    <w:p>
+      <w:pPr>
+        <w:pStyle w:val="af"/>
+        <w:numPr>
+          <w:ilvl w:val="0"/>
+          <w:numId w:val="6"/>
+        </w:numPr>
+        <w:bidi/>
+        <w:ind w:left="521" w:hanging="567"/>
+        <w:rPr>
+          <w:rtl/>
+          <w:lang w:bidi="he-IL"/>
+        </w:rPr>
+      </w:pPr>
+      <w:r>
+        <w:rPr>
+          <w:rFonts w:hint="cs"/>
+          <w:rtl/>
+          <w:lang w:bidi="he-IL"/>
+        </w:rPr>
+        <w:t xml:space="preserve">מסך משתמשים </w:t>
+      </w:r>
+      <w:r>
+        <w:rPr>
+          <w:rFonts w:hint="cs"/>
+          <w:rtl/>
+          <w:lang w:bidi="he-IL"/>
+        </w:rPr>
+        <w:t xml:space="preserve"> </w:t>
+      </w:r>
+    </w:p>
+    <w:p>
+      <w:pPr>
+        <w:bidi/>
+        <w:jc w:val="center"/>
+        <w:rPr>
+          <w:lang w:bidi="he-IL"/>
+        </w:rPr>
+      </w:pPr>
+      <w:r>
+        <w:rPr>
+          <w:rFonts w:cs="Arial"/>
+          <w:noProof/>
+          <w:rtl/>
+          <w:lang w:eastAsia="en-US" w:bidi="he-IL"/>
+        </w:rPr>
+        <w:drawing>
+          <wp:inline distT="0" distB="0" distL="0" distR="0">
+            <wp:extent cx="4323600" cy="4705200"/>
+            <wp:effectExtent l="0" t="0" r="1270" b="635"/>
+            <wp:docPr id="9" name="תמונה 9" descr="E:\shere\WebDev\Git\WebDev-JS\Angular\AutoSmartTech\Docs\users.png"/>
+            <wp:cNvGraphicFramePr>
+              <a:graphicFrameLocks xmlns:a="http://schemas.openxmlformats.org/drawingml/2006/main" noChangeAspect="1"/>
+            </wp:cNvGraphicFramePr>
+            <a:graphic xmlns:a="http://schemas.openxmlformats.org/drawingml/2006/main">
+              <a:graphicData uri="http://schemas.openxmlformats.org/drawingml/2006/picture">
+                <pic:pic xmlns:pic="http://schemas.openxmlformats.org/drawingml/2006/picture">
+                  <pic:nvPicPr>
+                    <pic:cNvPr id="0" name="Picture 9" descr="E:\shere\WebDev\Git\WebDev-JS\Angular\AutoSmartTech\Docs\users.png"/>
+                    <pic:cNvPicPr>
+                      <a:picLocks noChangeAspect="1" noChangeArrowheads="1"/>
+                    </pic:cNvPicPr>
+                  </pic:nvPicPr>
+                  <pic:blipFill>
+                    <a:blip r:embed="rId16" cstate="print">
+                      <a:extLst>
+                        <a:ext uri="{28A0092B-C50C-407E-A947-70E740481C1C}">
+                          <a14:useLocalDpi xmlns:a14="http://schemas.microsoft.com/office/drawing/2010/main" val="0"/>
+                        </a:ext>
+                      </a:extLst>
+                    </a:blip>
+                    <a:srcRect/>
+                    <a:stretch>
+                      <a:fillRect/>
+                    </a:stretch>
+                  </pic:blipFill>
+                  <pic:spPr bwMode="auto">
+                    <a:xfrm>
+                      <a:off x="0" y="0"/>
+                      <a:ext cx="4323600" cy="4705200"/>
+                    </a:xfrm>
+                    <a:prstGeom prst="rect">
+                      <a:avLst/>
+                    </a:prstGeom>
+                    <a:noFill/>
+                    <a:ln>
+                      <a:noFill/>
+                    </a:ln>
+                  </pic:spPr>
+                </pic:pic>
+              </a:graphicData>
+            </a:graphic>
+          </wp:inline>
+        </w:drawing>
+      </w:r>
+    </w:p>
+    <w:p>
+      <w:pPr>
+        <w:bidi/>
+        <w:rPr>
+          <w:rFonts w:ascii="Tahoma" w:hAnsi="Tahoma" w:cs="Tahoma" w:hint="cs"/>
+          <w:rtl/>
+          <w:lang w:eastAsia="he" w:bidi="he-IL"/>
+        </w:rPr>
+      </w:pPr>
+    </w:p>
+    <w:p>
+      <w:pPr>
         <w:bidi/>
         <w:rPr>
           <w:rFonts w:ascii="Tahoma" w:hAnsi="Tahoma" w:cs="Tahoma"/>
-          <w:rtl/>
-          <w:lang w:bidi="he-IL"/>
-        </w:rPr>
-      </w:pPr>
-      <w:r>
-        <w:rPr>
-          <w:rFonts w:ascii="Tahoma" w:hAnsi="Tahoma" w:cs="Tahoma" w:hint="cs"/>
-          <w:rtl/>
-          <w:lang w:bidi="he-IL"/>
-        </w:rPr>
-        <w:t>קהל היעד של האתר</w:t>
-      </w:r>
-    </w:p>
-    <w:p>
-      <w:pPr>
-        <w:pStyle w:val="1"/>
-        <w:bidi/>
-        <w:rPr>
-          <w:rFonts w:ascii="Tahoma" w:hAnsi="Tahoma" w:cs="Tahoma"/>
-          <w:lang w:bidi="he-IL"/>
-        </w:rPr>
-      </w:pPr>
-      <w:r>
-        <w:rPr>
-          <w:rFonts w:ascii="Tahoma" w:hAnsi="Tahoma" w:cs="Tahoma" w:hint="cs"/>
-          <w:rtl/>
-          <w:lang w:bidi="he-IL"/>
-        </w:rPr>
-        <w:t>תבניות ומסכים</w:t>
-      </w:r>
-    </w:p>
-    <w:p>
-      <w:pPr>
-        <w:bidi/>
-        <w:rPr>
-          <w:rFonts w:ascii="Tahoma" w:hAnsi="Tahoma" w:cs="Tahoma"/>
-        </w:rPr>
-      </w:pPr>
-      <w:r>
-        <w:rPr>
-          <w:rFonts w:ascii="Tahoma" w:hAnsi="Tahoma" w:cs="Tahoma"/>
-          <w:rtl/>
-          <w:lang w:eastAsia="he" w:bidi="he-IL"/>
-        </w:rPr>
-        <w:t>כדי לנצל את העיצוב של תבנית זו, השתמש בגלריית הסגנונות בכרטיסיה 'בית'. באפשרותך לעצב כותרות משלך על-ידי שימוש בסגנונות כותרת, או לסמן טקסט חשוב באמצעות סגנונות אחרים, כגון הדגשה וציטוט חזק. סגנונות אלה מגיעים בעיצוב שיוצר מראה נהדר והרמוני כדי לעזור לך לבטא את הרעיונות שלך.</w:t>
-      </w:r>
-    </w:p>
-    <w:p>
-      <w:pPr>
-        <w:bidi/>
-        <w:rPr>
-          <w:rFonts w:ascii="Tahoma" w:hAnsi="Tahoma" w:cs="Tahoma"/>
-          <w:rtl/>
-        </w:rPr>
-      </w:pPr>
-      <w:r>
-        <w:rPr>
-          <w:rFonts w:ascii="Tahoma" w:hAnsi="Tahoma" w:cs="Tahoma"/>
-          <w:rtl/>
-          <w:lang w:eastAsia="he" w:bidi="he-IL"/>
-        </w:rPr>
-        <w:t>קדימה, התחל בעבודה.</w:t>
-      </w:r>
-    </w:p>
-    <w:p>
-      <w:pPr>
-        <w:bidi/>
-        <w:rPr>
-          <w:rFonts w:ascii="Tahoma" w:hAnsi="Tahoma" w:cs="Tahoma"/>
-          <w:rtl/>
-        </w:rPr>
-      </w:pPr>
-    </w:p>
-    <w:p>
-      <w:pPr>
-        <w:bidi/>
-        <w:rPr>
-          <w:rFonts w:ascii="Tahoma" w:hAnsi="Tahoma" w:cs="Tahoma"/>
-          <w:rtl/>
         </w:rPr>
       </w:pPr>
     </w:p>
@@ -256,7 +2123,7 @@
     </w:p>
     <w:sectPr>
       <w:pgSz w:w="11906" w:h="16838" w:code="9"/>
-      <w:pgMar w:top="1440" w:right="1440" w:bottom="1440" w:left="1440" w:header="720" w:footer="720" w:gutter="0"/>
+      <w:pgMar w:top="720" w:right="1133" w:bottom="720" w:left="1134" w:header="720" w:footer="720" w:gutter="0"/>
       <w:cols w:space="720"/>
       <w:docGrid w:linePitch="231"/>
     </w:sectPr>
@@ -267,6 +2134,770 @@
 <file path=word/numbering.xml><?xml version="1.0" encoding="utf-8"?>
 <w:numbering xmlns:wpc="http://schemas.microsoft.com/office/word/2010/wordprocessingCanvas" xmlns:mc="http://schemas.openxmlformats.org/markup-compatibility/2006" xmlns:o="urn:schemas-microsoft-com:office:office" xmlns:r="http://schemas.openxmlformats.org/officeDocument/2006/relationships" xmlns:m="http://schemas.openxmlformats.org/officeDocument/2006/math" xmlns:v="urn:schemas-microsoft-com:vml" xmlns:wp14="http://schemas.microsoft.com/office/word/2010/wordprocessingDrawing" xmlns:wp="http://schemas.openxmlformats.org/drawingml/2006/wordprocessingDrawing" xmlns:w10="urn:schemas-microsoft-com:office:word" xmlns:w="http://schemas.openxmlformats.org/wordprocessingml/2006/main" xmlns:w14="http://schemas.microsoft.com/office/word/2010/wordml" xmlns:w15="http://schemas.microsoft.com/office/word/2012/wordml" xmlns:wpg="http://schemas.microsoft.com/office/word/2010/wordprocessingGroup" xmlns:wpi="http://schemas.microsoft.com/office/word/2010/wordprocessingInk" xmlns:wne="http://schemas.microsoft.com/office/word/2006/wordml" xmlns:wps="http://schemas.microsoft.com/office/word/2010/wordprocessingShape" mc:Ignorable="w14 w15 wp14">
   <w:abstractNum w:abstractNumId="0">
+    <w:nsid w:val="0CC62D40"/>
+    <w:multiLevelType w:val="hybridMultilevel"/>
+    <w:tmpl w:val="5F6E7E8A"/>
+    <w:lvl w:ilvl="0" w:tplc="0409000F">
+      <w:start w:val="1"/>
+      <w:numFmt w:val="decimal"/>
+      <w:lvlText w:val="%1."/>
+      <w:lvlJc w:val="left"/>
+      <w:pPr>
+        <w:ind w:left="720" w:hanging="360"/>
+      </w:pPr>
+    </w:lvl>
+    <w:lvl w:ilvl="1" w:tplc="04090019" w:tentative="1">
+      <w:start w:val="1"/>
+      <w:numFmt w:val="lowerLetter"/>
+      <w:lvlText w:val="%2."/>
+      <w:lvlJc w:val="left"/>
+      <w:pPr>
+        <w:ind w:left="1440" w:hanging="360"/>
+      </w:pPr>
+    </w:lvl>
+    <w:lvl w:ilvl="2" w:tplc="0409001B" w:tentative="1">
+      <w:start w:val="1"/>
+      <w:numFmt w:val="lowerRoman"/>
+      <w:lvlText w:val="%3."/>
+      <w:lvlJc w:val="right"/>
+      <w:pPr>
+        <w:ind w:left="2160" w:hanging="180"/>
+      </w:pPr>
+    </w:lvl>
+    <w:lvl w:ilvl="3" w:tplc="0409000F" w:tentative="1">
+      <w:start w:val="1"/>
+      <w:numFmt w:val="decimal"/>
+      <w:lvlText w:val="%4."/>
+      <w:lvlJc w:val="left"/>
+      <w:pPr>
+        <w:ind w:left="2880" w:hanging="360"/>
+      </w:pPr>
+    </w:lvl>
+    <w:lvl w:ilvl="4" w:tplc="04090019" w:tentative="1">
+      <w:start w:val="1"/>
+      <w:numFmt w:val="lowerLetter"/>
+      <w:lvlText w:val="%5."/>
+      <w:lvlJc w:val="left"/>
+      <w:pPr>
+        <w:ind w:left="3600" w:hanging="360"/>
+      </w:pPr>
+    </w:lvl>
+    <w:lvl w:ilvl="5" w:tplc="0409001B" w:tentative="1">
+      <w:start w:val="1"/>
+      <w:numFmt w:val="lowerRoman"/>
+      <w:lvlText w:val="%6."/>
+      <w:lvlJc w:val="right"/>
+      <w:pPr>
+        <w:ind w:left="4320" w:hanging="180"/>
+      </w:pPr>
+    </w:lvl>
+    <w:lvl w:ilvl="6" w:tplc="0409000F" w:tentative="1">
+      <w:start w:val="1"/>
+      <w:numFmt w:val="decimal"/>
+      <w:lvlText w:val="%7."/>
+      <w:lvlJc w:val="left"/>
+      <w:pPr>
+        <w:ind w:left="5040" w:hanging="360"/>
+      </w:pPr>
+    </w:lvl>
+    <w:lvl w:ilvl="7" w:tplc="04090019" w:tentative="1">
+      <w:start w:val="1"/>
+      <w:numFmt w:val="lowerLetter"/>
+      <w:lvlText w:val="%8."/>
+      <w:lvlJc w:val="left"/>
+      <w:pPr>
+        <w:ind w:left="5760" w:hanging="360"/>
+      </w:pPr>
+    </w:lvl>
+    <w:lvl w:ilvl="8" w:tplc="0409001B" w:tentative="1">
+      <w:start w:val="1"/>
+      <w:numFmt w:val="lowerRoman"/>
+      <w:lvlText w:val="%9."/>
+      <w:lvlJc w:val="right"/>
+      <w:pPr>
+        <w:ind w:left="6480" w:hanging="180"/>
+      </w:pPr>
+    </w:lvl>
+  </w:abstractNum>
+  <w:abstractNum w:abstractNumId="1">
+    <w:nsid w:val="3225763B"/>
+    <w:multiLevelType w:val="hybridMultilevel"/>
+    <w:tmpl w:val="3218461A"/>
+    <w:lvl w:ilvl="0" w:tplc="04090001">
+      <w:start w:val="1"/>
+      <w:numFmt w:val="bullet"/>
+      <w:lvlText w:val=""/>
+      <w:lvlJc w:val="left"/>
+      <w:pPr>
+        <w:ind w:left="720" w:hanging="360"/>
+      </w:pPr>
+      <w:rPr>
+        <w:rFonts w:ascii="Symbol" w:hAnsi="Symbol" w:hint="default"/>
+      </w:rPr>
+    </w:lvl>
+    <w:lvl w:ilvl="1" w:tplc="04090003" w:tentative="1">
+      <w:start w:val="1"/>
+      <w:numFmt w:val="bullet"/>
+      <w:lvlText w:val="o"/>
+      <w:lvlJc w:val="left"/>
+      <w:pPr>
+        <w:ind w:left="1440" w:hanging="360"/>
+      </w:pPr>
+      <w:rPr>
+        <w:rFonts w:ascii="Courier New" w:hAnsi="Courier New" w:cs="Courier New" w:hint="default"/>
+      </w:rPr>
+    </w:lvl>
+    <w:lvl w:ilvl="2" w:tplc="04090005" w:tentative="1">
+      <w:start w:val="1"/>
+      <w:numFmt w:val="bullet"/>
+      <w:lvlText w:val=""/>
+      <w:lvlJc w:val="left"/>
+      <w:pPr>
+        <w:ind w:left="2160" w:hanging="360"/>
+      </w:pPr>
+      <w:rPr>
+        <w:rFonts w:ascii="Wingdings" w:hAnsi="Wingdings" w:hint="default"/>
+      </w:rPr>
+    </w:lvl>
+    <w:lvl w:ilvl="3" w:tplc="04090001" w:tentative="1">
+      <w:start w:val="1"/>
+      <w:numFmt w:val="bullet"/>
+      <w:lvlText w:val=""/>
+      <w:lvlJc w:val="left"/>
+      <w:pPr>
+        <w:ind w:left="2880" w:hanging="360"/>
+      </w:pPr>
+      <w:rPr>
+        <w:rFonts w:ascii="Symbol" w:hAnsi="Symbol" w:hint="default"/>
+      </w:rPr>
+    </w:lvl>
+    <w:lvl w:ilvl="4" w:tplc="04090003" w:tentative="1">
+      <w:start w:val="1"/>
+      <w:numFmt w:val="bullet"/>
+      <w:lvlText w:val="o"/>
+      <w:lvlJc w:val="left"/>
+      <w:pPr>
+        <w:ind w:left="3600" w:hanging="360"/>
+      </w:pPr>
+      <w:rPr>
+        <w:rFonts w:ascii="Courier New" w:hAnsi="Courier New" w:cs="Courier New" w:hint="default"/>
+      </w:rPr>
+    </w:lvl>
+    <w:lvl w:ilvl="5" w:tplc="04090005" w:tentative="1">
+      <w:start w:val="1"/>
+      <w:numFmt w:val="bullet"/>
+      <w:lvlText w:val=""/>
+      <w:lvlJc w:val="left"/>
+      <w:pPr>
+        <w:ind w:left="4320" w:hanging="360"/>
+      </w:pPr>
+      <w:rPr>
+        <w:rFonts w:ascii="Wingdings" w:hAnsi="Wingdings" w:hint="default"/>
+      </w:rPr>
+    </w:lvl>
+    <w:lvl w:ilvl="6" w:tplc="04090001" w:tentative="1">
+      <w:start w:val="1"/>
+      <w:numFmt w:val="bullet"/>
+      <w:lvlText w:val=""/>
+      <w:lvlJc w:val="left"/>
+      <w:pPr>
+        <w:ind w:left="5040" w:hanging="360"/>
+      </w:pPr>
+      <w:rPr>
+        <w:rFonts w:ascii="Symbol" w:hAnsi="Symbol" w:hint="default"/>
+      </w:rPr>
+    </w:lvl>
+    <w:lvl w:ilvl="7" w:tplc="04090003" w:tentative="1">
+      <w:start w:val="1"/>
+      <w:numFmt w:val="bullet"/>
+      <w:lvlText w:val="o"/>
+      <w:lvlJc w:val="left"/>
+      <w:pPr>
+        <w:ind w:left="5760" w:hanging="360"/>
+      </w:pPr>
+      <w:rPr>
+        <w:rFonts w:ascii="Courier New" w:hAnsi="Courier New" w:cs="Courier New" w:hint="default"/>
+      </w:rPr>
+    </w:lvl>
+    <w:lvl w:ilvl="8" w:tplc="04090005" w:tentative="1">
+      <w:start w:val="1"/>
+      <w:numFmt w:val="bullet"/>
+      <w:lvlText w:val=""/>
+      <w:lvlJc w:val="left"/>
+      <w:pPr>
+        <w:ind w:left="6480" w:hanging="360"/>
+      </w:pPr>
+      <w:rPr>
+        <w:rFonts w:ascii="Wingdings" w:hAnsi="Wingdings" w:hint="default"/>
+      </w:rPr>
+    </w:lvl>
+  </w:abstractNum>
+  <w:abstractNum w:abstractNumId="2">
+    <w:nsid w:val="605022A7"/>
+    <w:multiLevelType w:val="hybridMultilevel"/>
+    <w:tmpl w:val="4E42CBFA"/>
+    <w:lvl w:ilvl="0" w:tplc="0409000F">
+      <w:start w:val="1"/>
+      <w:numFmt w:val="decimal"/>
+      <w:lvlText w:val="%1."/>
+      <w:lvlJc w:val="left"/>
+      <w:pPr>
+        <w:ind w:left="720" w:hanging="360"/>
+      </w:pPr>
+      <w:rPr>
+        <w:rFonts w:hint="default"/>
+      </w:rPr>
+    </w:lvl>
+    <w:lvl w:ilvl="1" w:tplc="04090003" w:tentative="1">
+      <w:start w:val="1"/>
+      <w:numFmt w:val="bullet"/>
+      <w:lvlText w:val="o"/>
+      <w:lvlJc w:val="left"/>
+      <w:pPr>
+        <w:ind w:left="1440" w:hanging="360"/>
+      </w:pPr>
+      <w:rPr>
+        <w:rFonts w:ascii="Courier New" w:hAnsi="Courier New" w:cs="Courier New" w:hint="default"/>
+      </w:rPr>
+    </w:lvl>
+    <w:lvl w:ilvl="2" w:tplc="04090005" w:tentative="1">
+      <w:start w:val="1"/>
+      <w:numFmt w:val="bullet"/>
+      <w:lvlText w:val=""/>
+      <w:lvlJc w:val="left"/>
+      <w:pPr>
+        <w:ind w:left="2160" w:hanging="360"/>
+      </w:pPr>
+      <w:rPr>
+        <w:rFonts w:ascii="Wingdings" w:hAnsi="Wingdings" w:hint="default"/>
+      </w:rPr>
+    </w:lvl>
+    <w:lvl w:ilvl="3" w:tplc="04090001" w:tentative="1">
+      <w:start w:val="1"/>
+      <w:numFmt w:val="bullet"/>
+      <w:lvlText w:val=""/>
+      <w:lvlJc w:val="left"/>
+      <w:pPr>
+        <w:ind w:left="2880" w:hanging="360"/>
+      </w:pPr>
+      <w:rPr>
+        <w:rFonts w:ascii="Symbol" w:hAnsi="Symbol" w:hint="default"/>
+      </w:rPr>
+    </w:lvl>
+    <w:lvl w:ilvl="4" w:tplc="04090003" w:tentative="1">
+      <w:start w:val="1"/>
+      <w:numFmt w:val="bullet"/>
+      <w:lvlText w:val="o"/>
+      <w:lvlJc w:val="left"/>
+      <w:pPr>
+        <w:ind w:left="3600" w:hanging="360"/>
+      </w:pPr>
+      <w:rPr>
+        <w:rFonts w:ascii="Courier New" w:hAnsi="Courier New" w:cs="Courier New" w:hint="default"/>
+      </w:rPr>
+    </w:lvl>
+    <w:lvl w:ilvl="5" w:tplc="04090005" w:tentative="1">
+      <w:start w:val="1"/>
+      <w:numFmt w:val="bullet"/>
+      <w:lvlText w:val=""/>
+      <w:lvlJc w:val="left"/>
+      <w:pPr>
+        <w:ind w:left="4320" w:hanging="360"/>
+      </w:pPr>
+      <w:rPr>
+        <w:rFonts w:ascii="Wingdings" w:hAnsi="Wingdings" w:hint="default"/>
+      </w:rPr>
+    </w:lvl>
+    <w:lvl w:ilvl="6" w:tplc="04090001" w:tentative="1">
+      <w:start w:val="1"/>
+      <w:numFmt w:val="bullet"/>
+      <w:lvlText w:val=""/>
+      <w:lvlJc w:val="left"/>
+      <w:pPr>
+        <w:ind w:left="5040" w:hanging="360"/>
+      </w:pPr>
+      <w:rPr>
+        <w:rFonts w:ascii="Symbol" w:hAnsi="Symbol" w:hint="default"/>
+      </w:rPr>
+    </w:lvl>
+    <w:lvl w:ilvl="7" w:tplc="04090003" w:tentative="1">
+      <w:start w:val="1"/>
+      <w:numFmt w:val="bullet"/>
+      <w:lvlText w:val="o"/>
+      <w:lvlJc w:val="left"/>
+      <w:pPr>
+        <w:ind w:left="5760" w:hanging="360"/>
+      </w:pPr>
+      <w:rPr>
+        <w:rFonts w:ascii="Courier New" w:hAnsi="Courier New" w:cs="Courier New" w:hint="default"/>
+      </w:rPr>
+    </w:lvl>
+    <w:lvl w:ilvl="8" w:tplc="04090005" w:tentative="1">
+      <w:start w:val="1"/>
+      <w:numFmt w:val="bullet"/>
+      <w:lvlText w:val=""/>
+      <w:lvlJc w:val="left"/>
+      <w:pPr>
+        <w:ind w:left="6480" w:hanging="360"/>
+      </w:pPr>
+      <w:rPr>
+        <w:rFonts w:ascii="Wingdings" w:hAnsi="Wingdings" w:hint="default"/>
+      </w:rPr>
+    </w:lvl>
+  </w:abstractNum>
+  <w:abstractNum w:abstractNumId="3">
+    <w:nsid w:val="6C51325A"/>
+    <w:multiLevelType w:val="hybridMultilevel"/>
+    <w:tmpl w:val="A5DA11DA"/>
+    <w:lvl w:ilvl="0" w:tplc="04090001">
+      <w:start w:val="1"/>
+      <w:numFmt w:val="bullet"/>
+      <w:lvlText w:val=""/>
+      <w:lvlJc w:val="left"/>
+      <w:pPr>
+        <w:ind w:left="720" w:hanging="360"/>
+      </w:pPr>
+      <w:rPr>
+        <w:rFonts w:ascii="Symbol" w:hAnsi="Symbol" w:hint="default"/>
+      </w:rPr>
+    </w:lvl>
+    <w:lvl w:ilvl="1" w:tplc="04090003" w:tentative="1">
+      <w:start w:val="1"/>
+      <w:numFmt w:val="bullet"/>
+      <w:lvlText w:val="o"/>
+      <w:lvlJc w:val="left"/>
+      <w:pPr>
+        <w:ind w:left="1440" w:hanging="360"/>
+      </w:pPr>
+      <w:rPr>
+        <w:rFonts w:ascii="Courier New" w:hAnsi="Courier New" w:cs="Courier New" w:hint="default"/>
+      </w:rPr>
+    </w:lvl>
+    <w:lvl w:ilvl="2" w:tplc="04090005" w:tentative="1">
+      <w:start w:val="1"/>
+      <w:numFmt w:val="bullet"/>
+      <w:lvlText w:val=""/>
+      <w:lvlJc w:val="left"/>
+      <w:pPr>
+        <w:ind w:left="2160" w:hanging="360"/>
+      </w:pPr>
+      <w:rPr>
+        <w:rFonts w:ascii="Wingdings" w:hAnsi="Wingdings" w:hint="default"/>
+      </w:rPr>
+    </w:lvl>
+    <w:lvl w:ilvl="3" w:tplc="04090001" w:tentative="1">
+      <w:start w:val="1"/>
+      <w:numFmt w:val="bullet"/>
+      <w:lvlText w:val=""/>
+      <w:lvlJc w:val="left"/>
+      <w:pPr>
+        <w:ind w:left="2880" w:hanging="360"/>
+      </w:pPr>
+      <w:rPr>
+        <w:rFonts w:ascii="Symbol" w:hAnsi="Symbol" w:hint="default"/>
+      </w:rPr>
+    </w:lvl>
+    <w:lvl w:ilvl="4" w:tplc="04090003" w:tentative="1">
+      <w:start w:val="1"/>
+      <w:numFmt w:val="bullet"/>
+      <w:lvlText w:val="o"/>
+      <w:lvlJc w:val="left"/>
+      <w:pPr>
+        <w:ind w:left="3600" w:hanging="360"/>
+      </w:pPr>
+      <w:rPr>
+        <w:rFonts w:ascii="Courier New" w:hAnsi="Courier New" w:cs="Courier New" w:hint="default"/>
+      </w:rPr>
+    </w:lvl>
+    <w:lvl w:ilvl="5" w:tplc="04090005" w:tentative="1">
+      <w:start w:val="1"/>
+      <w:numFmt w:val="bullet"/>
+      <w:lvlText w:val=""/>
+      <w:lvlJc w:val="left"/>
+      <w:pPr>
+        <w:ind w:left="4320" w:hanging="360"/>
+      </w:pPr>
+      <w:rPr>
+        <w:rFonts w:ascii="Wingdings" w:hAnsi="Wingdings" w:hint="default"/>
+      </w:rPr>
+    </w:lvl>
+    <w:lvl w:ilvl="6" w:tplc="04090001" w:tentative="1">
+      <w:start w:val="1"/>
+      <w:numFmt w:val="bullet"/>
+      <w:lvlText w:val=""/>
+      <w:lvlJc w:val="left"/>
+      <w:pPr>
+        <w:ind w:left="5040" w:hanging="360"/>
+      </w:pPr>
+      <w:rPr>
+        <w:rFonts w:ascii="Symbol" w:hAnsi="Symbol" w:hint="default"/>
+      </w:rPr>
+    </w:lvl>
+    <w:lvl w:ilvl="7" w:tplc="04090003" w:tentative="1">
+      <w:start w:val="1"/>
+      <w:numFmt w:val="bullet"/>
+      <w:lvlText w:val="o"/>
+      <w:lvlJc w:val="left"/>
+      <w:pPr>
+        <w:ind w:left="5760" w:hanging="360"/>
+      </w:pPr>
+      <w:rPr>
+        <w:rFonts w:ascii="Courier New" w:hAnsi="Courier New" w:cs="Courier New" w:hint="default"/>
+      </w:rPr>
+    </w:lvl>
+    <w:lvl w:ilvl="8" w:tplc="04090005" w:tentative="1">
+      <w:start w:val="1"/>
+      <w:numFmt w:val="bullet"/>
+      <w:lvlText w:val=""/>
+      <w:lvlJc w:val="left"/>
+      <w:pPr>
+        <w:ind w:left="6480" w:hanging="360"/>
+      </w:pPr>
+      <w:rPr>
+        <w:rFonts w:ascii="Wingdings" w:hAnsi="Wingdings" w:hint="default"/>
+      </w:rPr>
+    </w:lvl>
+  </w:abstractNum>
+  <w:abstractNum w:abstractNumId="4">
+    <w:nsid w:val="77622D69"/>
+    <w:multiLevelType w:val="hybridMultilevel"/>
+    <w:tmpl w:val="985A44DA"/>
+    <w:lvl w:ilvl="0" w:tplc="0409000F">
+      <w:start w:val="1"/>
+      <w:numFmt w:val="decimal"/>
+      <w:lvlText w:val="%1."/>
+      <w:lvlJc w:val="left"/>
+      <w:pPr>
+        <w:ind w:left="720" w:hanging="360"/>
+      </w:pPr>
+      <w:rPr>
+        <w:rFonts w:hint="default"/>
+      </w:rPr>
+    </w:lvl>
+    <w:lvl w:ilvl="1" w:tplc="04090003">
+      <w:start w:val="1"/>
+      <w:numFmt w:val="bullet"/>
+      <w:lvlText w:val="o"/>
+      <w:lvlJc w:val="left"/>
+      <w:pPr>
+        <w:ind w:left="1440" w:hanging="360"/>
+      </w:pPr>
+      <w:rPr>
+        <w:rFonts w:ascii="Courier New" w:hAnsi="Courier New" w:cs="Courier New" w:hint="default"/>
+      </w:rPr>
+    </w:lvl>
+    <w:lvl w:ilvl="2" w:tplc="04090005" w:tentative="1">
+      <w:start w:val="1"/>
+      <w:numFmt w:val="bullet"/>
+      <w:lvlText w:val=""/>
+      <w:lvlJc w:val="left"/>
+      <w:pPr>
+        <w:ind w:left="2160" w:hanging="360"/>
+      </w:pPr>
+      <w:rPr>
+        <w:rFonts w:ascii="Wingdings" w:hAnsi="Wingdings" w:hint="default"/>
+      </w:rPr>
+    </w:lvl>
+    <w:lvl w:ilvl="3" w:tplc="04090001" w:tentative="1">
+      <w:start w:val="1"/>
+      <w:numFmt w:val="bullet"/>
+      <w:lvlText w:val=""/>
+      <w:lvlJc w:val="left"/>
+      <w:pPr>
+        <w:ind w:left="2880" w:hanging="360"/>
+      </w:pPr>
+      <w:rPr>
+        <w:rFonts w:ascii="Symbol" w:hAnsi="Symbol" w:hint="default"/>
+      </w:rPr>
+    </w:lvl>
+    <w:lvl w:ilvl="4" w:tplc="04090003" w:tentative="1">
+      <w:start w:val="1"/>
+      <w:numFmt w:val="bullet"/>
+      <w:lvlText w:val="o"/>
+      <w:lvlJc w:val="left"/>
+      <w:pPr>
+        <w:ind w:left="3600" w:hanging="360"/>
+      </w:pPr>
+      <w:rPr>
+        <w:rFonts w:ascii="Courier New" w:hAnsi="Courier New" w:cs="Courier New" w:hint="default"/>
+      </w:rPr>
+    </w:lvl>
+    <w:lvl w:ilvl="5" w:tplc="04090005" w:tentative="1">
+      <w:start w:val="1"/>
+      <w:numFmt w:val="bullet"/>
+      <w:lvlText w:val=""/>
+      <w:lvlJc w:val="left"/>
+      <w:pPr>
+        <w:ind w:left="4320" w:hanging="360"/>
+      </w:pPr>
+      <w:rPr>
+        <w:rFonts w:ascii="Wingdings" w:hAnsi="Wingdings" w:hint="default"/>
+      </w:rPr>
+    </w:lvl>
+    <w:lvl w:ilvl="6" w:tplc="04090001" w:tentative="1">
+      <w:start w:val="1"/>
+      <w:numFmt w:val="bullet"/>
+      <w:lvlText w:val=""/>
+      <w:lvlJc w:val="left"/>
+      <w:pPr>
+        <w:ind w:left="5040" w:hanging="360"/>
+      </w:pPr>
+      <w:rPr>
+        <w:rFonts w:ascii="Symbol" w:hAnsi="Symbol" w:hint="default"/>
+      </w:rPr>
+    </w:lvl>
+    <w:lvl w:ilvl="7" w:tplc="04090003" w:tentative="1">
+      <w:start w:val="1"/>
+      <w:numFmt w:val="bullet"/>
+      <w:lvlText w:val="o"/>
+      <w:lvlJc w:val="left"/>
+      <w:pPr>
+        <w:ind w:left="5760" w:hanging="360"/>
+      </w:pPr>
+      <w:rPr>
+        <w:rFonts w:ascii="Courier New" w:hAnsi="Courier New" w:cs="Courier New" w:hint="default"/>
+      </w:rPr>
+    </w:lvl>
+    <w:lvl w:ilvl="8" w:tplc="04090005" w:tentative="1">
+      <w:start w:val="1"/>
+      <w:numFmt w:val="bullet"/>
+      <w:lvlText w:val=""/>
+      <w:lvlJc w:val="left"/>
+      <w:pPr>
+        <w:ind w:left="6480" w:hanging="360"/>
+      </w:pPr>
+      <w:rPr>
+        <w:rFonts w:ascii="Wingdings" w:hAnsi="Wingdings" w:hint="default"/>
+      </w:rPr>
+    </w:lvl>
+  </w:abstractNum>
+  <w:abstractNum w:abstractNumId="5">
+    <w:nsid w:val="798119A7"/>
+    <w:multiLevelType w:val="hybridMultilevel"/>
+    <w:tmpl w:val="878EDE0E"/>
+    <w:lvl w:ilvl="0" w:tplc="04090001">
+      <w:start w:val="1"/>
+      <w:numFmt w:val="bullet"/>
+      <w:lvlText w:val=""/>
+      <w:lvlJc w:val="left"/>
+      <w:pPr>
+        <w:ind w:left="720" w:hanging="360"/>
+      </w:pPr>
+      <w:rPr>
+        <w:rFonts w:ascii="Symbol" w:hAnsi="Symbol" w:hint="default"/>
+      </w:rPr>
+    </w:lvl>
+    <w:lvl w:ilvl="1" w:tplc="04090003" w:tentative="1">
+      <w:start w:val="1"/>
+      <w:numFmt w:val="bullet"/>
+      <w:lvlText w:val="o"/>
+      <w:lvlJc w:val="left"/>
+      <w:pPr>
+        <w:ind w:left="1440" w:hanging="360"/>
+      </w:pPr>
+      <w:rPr>
+        <w:rFonts w:ascii="Courier New" w:hAnsi="Courier New" w:cs="Courier New" w:hint="default"/>
+      </w:rPr>
+    </w:lvl>
+    <w:lvl w:ilvl="2" w:tplc="04090005" w:tentative="1">
+      <w:start w:val="1"/>
+      <w:numFmt w:val="bullet"/>
+      <w:lvlText w:val=""/>
+      <w:lvlJc w:val="left"/>
+      <w:pPr>
+        <w:ind w:left="2160" w:hanging="360"/>
+      </w:pPr>
+      <w:rPr>
+        <w:rFonts w:ascii="Wingdings" w:hAnsi="Wingdings" w:hint="default"/>
+      </w:rPr>
+    </w:lvl>
+    <w:lvl w:ilvl="3" w:tplc="04090001" w:tentative="1">
+      <w:start w:val="1"/>
+      <w:numFmt w:val="bullet"/>
+      <w:lvlText w:val=""/>
+      <w:lvlJc w:val="left"/>
+      <w:pPr>
+        <w:ind w:left="2880" w:hanging="360"/>
+      </w:pPr>
+      <w:rPr>
+        <w:rFonts w:ascii="Symbol" w:hAnsi="Symbol" w:hint="default"/>
+      </w:rPr>
+    </w:lvl>
+    <w:lvl w:ilvl="4" w:tplc="04090003" w:tentative="1">
+      <w:start w:val="1"/>
+      <w:numFmt w:val="bullet"/>
+      <w:lvlText w:val="o"/>
+      <w:lvlJc w:val="left"/>
+      <w:pPr>
+        <w:ind w:left="3600" w:hanging="360"/>
+      </w:pPr>
+      <w:rPr>
+        <w:rFonts w:ascii="Courier New" w:hAnsi="Courier New" w:cs="Courier New" w:hint="default"/>
+      </w:rPr>
+    </w:lvl>
+    <w:lvl w:ilvl="5" w:tplc="04090005" w:tentative="1">
+      <w:start w:val="1"/>
+      <w:numFmt w:val="bullet"/>
+      <w:lvlText w:val=""/>
+      <w:lvlJc w:val="left"/>
+      <w:pPr>
+        <w:ind w:left="4320" w:hanging="360"/>
+      </w:pPr>
+      <w:rPr>
+        <w:rFonts w:ascii="Wingdings" w:hAnsi="Wingdings" w:hint="default"/>
+      </w:rPr>
+    </w:lvl>
+    <w:lvl w:ilvl="6" w:tplc="04090001" w:tentative="1">
+      <w:start w:val="1"/>
+      <w:numFmt w:val="bullet"/>
+      <w:lvlText w:val=""/>
+      <w:lvlJc w:val="left"/>
+      <w:pPr>
+        <w:ind w:left="5040" w:hanging="360"/>
+      </w:pPr>
+      <w:rPr>
+        <w:rFonts w:ascii="Symbol" w:hAnsi="Symbol" w:hint="default"/>
+      </w:rPr>
+    </w:lvl>
+    <w:lvl w:ilvl="7" w:tplc="04090003" w:tentative="1">
+      <w:start w:val="1"/>
+      <w:numFmt w:val="bullet"/>
+      <w:lvlText w:val="o"/>
+      <w:lvlJc w:val="left"/>
+      <w:pPr>
+        <w:ind w:left="5760" w:hanging="360"/>
+      </w:pPr>
+      <w:rPr>
+        <w:rFonts w:ascii="Courier New" w:hAnsi="Courier New" w:cs="Courier New" w:hint="default"/>
+      </w:rPr>
+    </w:lvl>
+    <w:lvl w:ilvl="8" w:tplc="04090005" w:tentative="1">
+      <w:start w:val="1"/>
+      <w:numFmt w:val="bullet"/>
+      <w:lvlText w:val=""/>
+      <w:lvlJc w:val="left"/>
+      <w:pPr>
+        <w:ind w:left="6480" w:hanging="360"/>
+      </w:pPr>
+      <w:rPr>
+        <w:rFonts w:ascii="Wingdings" w:hAnsi="Wingdings" w:hint="default"/>
+      </w:rPr>
+    </w:lvl>
+  </w:abstractNum>
+  <w:abstractNum w:abstractNumId="6">
+    <w:nsid w:val="7B2A414E"/>
+    <w:multiLevelType w:val="hybridMultilevel"/>
+    <w:tmpl w:val="1F520300"/>
+    <w:lvl w:ilvl="0" w:tplc="04090001">
+      <w:start w:val="1"/>
+      <w:numFmt w:val="bullet"/>
+      <w:lvlText w:val=""/>
+      <w:lvlJc w:val="left"/>
+      <w:pPr>
+        <w:ind w:left="720" w:hanging="360"/>
+      </w:pPr>
+      <w:rPr>
+        <w:rFonts w:ascii="Symbol" w:hAnsi="Symbol" w:hint="default"/>
+      </w:rPr>
+    </w:lvl>
+    <w:lvl w:ilvl="1" w:tplc="04090003" w:tentative="1">
+      <w:start w:val="1"/>
+      <w:numFmt w:val="bullet"/>
+      <w:lvlText w:val="o"/>
+      <w:lvlJc w:val="left"/>
+      <w:pPr>
+        <w:ind w:left="1440" w:hanging="360"/>
+      </w:pPr>
+      <w:rPr>
+        <w:rFonts w:ascii="Courier New" w:hAnsi="Courier New" w:cs="Courier New" w:hint="default"/>
+      </w:rPr>
+    </w:lvl>
+    <w:lvl w:ilvl="2" w:tplc="04090005" w:tentative="1">
+      <w:start w:val="1"/>
+      <w:numFmt w:val="bullet"/>
+      <w:lvlText w:val=""/>
+      <w:lvlJc w:val="left"/>
+      <w:pPr>
+        <w:ind w:left="2160" w:hanging="360"/>
+      </w:pPr>
+      <w:rPr>
+        <w:rFonts w:ascii="Wingdings" w:hAnsi="Wingdings" w:hint="default"/>
+      </w:rPr>
+    </w:lvl>
+    <w:lvl w:ilvl="3" w:tplc="04090001" w:tentative="1">
+      <w:start w:val="1"/>
+      <w:numFmt w:val="bullet"/>
+      <w:lvlText w:val=""/>
+      <w:lvlJc w:val="left"/>
+      <w:pPr>
+        <w:ind w:left="2880" w:hanging="360"/>
+      </w:pPr>
+      <w:rPr>
+        <w:rFonts w:ascii="Symbol" w:hAnsi="Symbol" w:hint="default"/>
+      </w:rPr>
+    </w:lvl>
+    <w:lvl w:ilvl="4" w:tplc="04090003" w:tentative="1">
+      <w:start w:val="1"/>
+      <w:numFmt w:val="bullet"/>
+      <w:lvlText w:val="o"/>
+      <w:lvlJc w:val="left"/>
+      <w:pPr>
+        <w:ind w:left="3600" w:hanging="360"/>
+      </w:pPr>
+      <w:rPr>
+        <w:rFonts w:ascii="Courier New" w:hAnsi="Courier New" w:cs="Courier New" w:hint="default"/>
+      </w:rPr>
+    </w:lvl>
+    <w:lvl w:ilvl="5" w:tplc="04090005" w:tentative="1">
+      <w:start w:val="1"/>
+      <w:numFmt w:val="bullet"/>
+      <w:lvlText w:val=""/>
+      <w:lvlJc w:val="left"/>
+      <w:pPr>
+        <w:ind w:left="4320" w:hanging="360"/>
+      </w:pPr>
+      <w:rPr>
+        <w:rFonts w:ascii="Wingdings" w:hAnsi="Wingdings" w:hint="default"/>
+      </w:rPr>
+    </w:lvl>
+    <w:lvl w:ilvl="6" w:tplc="04090001" w:tentative="1">
+      <w:start w:val="1"/>
+      <w:numFmt w:val="bullet"/>
+      <w:lvlText w:val=""/>
+      <w:lvlJc w:val="left"/>
+      <w:pPr>
+        <w:ind w:left="5040" w:hanging="360"/>
+      </w:pPr>
+      <w:rPr>
+        <w:rFonts w:ascii="Symbol" w:hAnsi="Symbol" w:hint="default"/>
+      </w:rPr>
+    </w:lvl>
+    <w:lvl w:ilvl="7" w:tplc="04090003" w:tentative="1">
+      <w:start w:val="1"/>
+      <w:numFmt w:val="bullet"/>
+      <w:lvlText w:val="o"/>
+      <w:lvlJc w:val="left"/>
+      <w:pPr>
+        <w:ind w:left="5760" w:hanging="360"/>
+      </w:pPr>
+      <w:rPr>
+        <w:rFonts w:ascii="Courier New" w:hAnsi="Courier New" w:cs="Courier New" w:hint="default"/>
+      </w:rPr>
+    </w:lvl>
+    <w:lvl w:ilvl="8" w:tplc="04090005" w:tentative="1">
+      <w:start w:val="1"/>
+      <w:numFmt w:val="bullet"/>
+      <w:lvlText w:val=""/>
+      <w:lvlJc w:val="left"/>
+      <w:pPr>
+        <w:ind w:left="6480" w:hanging="360"/>
+      </w:pPr>
+      <w:rPr>
+        <w:rFonts w:ascii="Wingdings" w:hAnsi="Wingdings" w:hint="default"/>
+      </w:rPr>
+    </w:lvl>
+  </w:abstractNum>
+  <w:abstractNum w:abstractNumId="7">
     <w:nsid w:val="7E0608B8"/>
     <w:multiLevelType w:val="hybridMultilevel"/>
     <w:tmpl w:val="BA48E97A"/>
@@ -378,7 +3009,7 @@
       </w:rPr>
     </w:lvl>
   </w:abstractNum>
-  <w:abstractNum w:abstractNumId="1">
+  <w:abstractNum w:abstractNumId="8">
     <w:nsid w:val="7EC05455"/>
     <w:multiLevelType w:val="hybridMultilevel"/>
     <w:tmpl w:val="1E38928A"/>
@@ -491,10 +3122,31 @@
     </w:lvl>
   </w:abstractNum>
   <w:num w:numId="1">
+    <w:abstractNumId w:val="7"/>
+  </w:num>
+  <w:num w:numId="2">
+    <w:abstractNumId w:val="8"/>
+  </w:num>
+  <w:num w:numId="3">
+    <w:abstractNumId w:val="5"/>
+  </w:num>
+  <w:num w:numId="4">
+    <w:abstractNumId w:val="2"/>
+  </w:num>
+  <w:num w:numId="5">
     <w:abstractNumId w:val="0"/>
   </w:num>
-  <w:num w:numId="2">
+  <w:num w:numId="6">
+    <w:abstractNumId w:val="4"/>
+  </w:num>
+  <w:num w:numId="7">
+    <w:abstractNumId w:val="3"/>
+  </w:num>
+  <w:num w:numId="8">
     <w:abstractNumId w:val="1"/>
+  </w:num>
+  <w:num w:numId="9">
+    <w:abstractNumId w:val="6"/>
   </w:num>
 </w:numbering>
 </file>
@@ -1781,129 +4433,12 @@
 </file>
 
 <file path=customXml/item1.xml><?xml version="1.0" encoding="utf-8"?>
-<p:properties xmlns:p="http://schemas.microsoft.com/office/2006/metadata/properties" xmlns:xsi="http://www.w3.org/2001/XMLSchema-instance" xmlns:pc="http://schemas.microsoft.com/office/infopath/2007/PartnerControls">
-  <documentManagement>
-    <APDescription xmlns="4873beb7-5857-4685-be1f-d57550cc96cc" xsi:nil="true"/>
-    <AssetExpire xmlns="4873beb7-5857-4685-be1f-d57550cc96cc">2029-01-01T08:00:00+00:00</AssetExpire>
-    <CampaignTagsTaxHTField0 xmlns="4873beb7-5857-4685-be1f-d57550cc96cc">
-      <Terms xmlns="http://schemas.microsoft.com/office/infopath/2007/PartnerControls"/>
-    </CampaignTagsTaxHTField0>
-    <IntlLangReviewDate xmlns="4873beb7-5857-4685-be1f-d57550cc96cc" xsi:nil="true"/>
-    <TPFriendlyName xmlns="4873beb7-5857-4685-be1f-d57550cc96cc" xsi:nil="true"/>
-    <IntlLangReview xmlns="4873beb7-5857-4685-be1f-d57550cc96cc">false</IntlLangReview>
-    <LocLastLocAttemptVersionLookup xmlns="4873beb7-5857-4685-be1f-d57550cc96cc">856579</LocLastLocAttemptVersionLookup>
-    <PolicheckWords xmlns="4873beb7-5857-4685-be1f-d57550cc96cc" xsi:nil="true"/>
-    <SubmitterId xmlns="4873beb7-5857-4685-be1f-d57550cc96cc" xsi:nil="true"/>
-    <AcquiredFrom xmlns="4873beb7-5857-4685-be1f-d57550cc96cc">Internal MS</AcquiredFrom>
-    <EditorialStatus xmlns="4873beb7-5857-4685-be1f-d57550cc96cc">Complete</EditorialStatus>
-    <Markets xmlns="4873beb7-5857-4685-be1f-d57550cc96cc"/>
-    <OriginAsset xmlns="4873beb7-5857-4685-be1f-d57550cc96cc" xsi:nil="true"/>
-    <AssetStart xmlns="4873beb7-5857-4685-be1f-d57550cc96cc">2012-09-19T07:40:00+00:00</AssetStart>
-    <FriendlyTitle xmlns="4873beb7-5857-4685-be1f-d57550cc96cc" xsi:nil="true"/>
-    <MarketSpecific xmlns="4873beb7-5857-4685-be1f-d57550cc96cc">false</MarketSpecific>
-    <TPNamespace xmlns="4873beb7-5857-4685-be1f-d57550cc96cc" xsi:nil="true"/>
-    <PublishStatusLookup xmlns="4873beb7-5857-4685-be1f-d57550cc96cc">
-      <Value>1622608</Value>
-    </PublishStatusLookup>
-    <APAuthor xmlns="4873beb7-5857-4685-be1f-d57550cc96cc">
-      <UserInfo>
-        <DisplayName>REDMOND\v-aptall</DisplayName>
-        <AccountId>2566</AccountId>
-        <AccountType/>
-      </UserInfo>
-    </APAuthor>
-    <TPCommandLine xmlns="4873beb7-5857-4685-be1f-d57550cc96cc" xsi:nil="true"/>
-    <IntlLangReviewer xmlns="4873beb7-5857-4685-be1f-d57550cc96cc" xsi:nil="true"/>
-    <OpenTemplate xmlns="4873beb7-5857-4685-be1f-d57550cc96cc">true</OpenTemplate>
-    <CSXSubmissionDate xmlns="4873beb7-5857-4685-be1f-d57550cc96cc" xsi:nil="true"/>
-    <TaxCatchAll xmlns="4873beb7-5857-4685-be1f-d57550cc96cc"/>
-    <Manager xmlns="4873beb7-5857-4685-be1f-d57550cc96cc" xsi:nil="true"/>
-    <NumericId xmlns="4873beb7-5857-4685-be1f-d57550cc96cc" xsi:nil="true"/>
-    <ParentAssetId xmlns="4873beb7-5857-4685-be1f-d57550cc96cc" xsi:nil="true"/>
-    <OriginalSourceMarket xmlns="4873beb7-5857-4685-be1f-d57550cc96cc" xsi:nil="true"/>
-    <ApprovalStatus xmlns="4873beb7-5857-4685-be1f-d57550cc96cc">InProgress</ApprovalStatus>
-    <TPComponent xmlns="4873beb7-5857-4685-be1f-d57550cc96cc" xsi:nil="true"/>
-    <EditorialTags xmlns="4873beb7-5857-4685-be1f-d57550cc96cc" xsi:nil="true"/>
-    <TPExecutable xmlns="4873beb7-5857-4685-be1f-d57550cc96cc" xsi:nil="true"/>
-    <TPLaunchHelpLink xmlns="4873beb7-5857-4685-be1f-d57550cc96cc" xsi:nil="true"/>
-    <LocComments xmlns="4873beb7-5857-4685-be1f-d57550cc96cc" xsi:nil="true"/>
-    <LocRecommendedHandoff xmlns="4873beb7-5857-4685-be1f-d57550cc96cc" xsi:nil="true"/>
-    <SourceTitle xmlns="4873beb7-5857-4685-be1f-d57550cc96cc" xsi:nil="true"/>
-    <CSXUpdate xmlns="4873beb7-5857-4685-be1f-d57550cc96cc">false</CSXUpdate>
-    <IntlLocPriority xmlns="4873beb7-5857-4685-be1f-d57550cc96cc" xsi:nil="true"/>
-    <UAProjectedTotalWords xmlns="4873beb7-5857-4685-be1f-d57550cc96cc" xsi:nil="true"/>
-    <AssetType xmlns="4873beb7-5857-4685-be1f-d57550cc96cc">TP</AssetType>
-    <MachineTranslated xmlns="4873beb7-5857-4685-be1f-d57550cc96cc">false</MachineTranslated>
-    <OutputCachingOn xmlns="4873beb7-5857-4685-be1f-d57550cc96cc">false</OutputCachingOn>
-    <TemplateStatus xmlns="4873beb7-5857-4685-be1f-d57550cc96cc">Complete</TemplateStatus>
-    <IsSearchable xmlns="4873beb7-5857-4685-be1f-d57550cc96cc">true</IsSearchable>
-    <ContentItem xmlns="4873beb7-5857-4685-be1f-d57550cc96cc" xsi:nil="true"/>
-    <HandoffToMSDN xmlns="4873beb7-5857-4685-be1f-d57550cc96cc" xsi:nil="true"/>
-    <ShowIn xmlns="4873beb7-5857-4685-be1f-d57550cc96cc">Show everywhere</ShowIn>
-    <ThumbnailAssetId xmlns="4873beb7-5857-4685-be1f-d57550cc96cc" xsi:nil="true"/>
-    <UALocComments xmlns="4873beb7-5857-4685-be1f-d57550cc96cc" xsi:nil="true"/>
-    <UALocRecommendation xmlns="4873beb7-5857-4685-be1f-d57550cc96cc">Localize</UALocRecommendation>
-    <LastModifiedDateTime xmlns="4873beb7-5857-4685-be1f-d57550cc96cc" xsi:nil="true"/>
-    <LegacyData xmlns="4873beb7-5857-4685-be1f-d57550cc96cc" xsi:nil="true"/>
-    <LocManualTestRequired xmlns="4873beb7-5857-4685-be1f-d57550cc96cc">false</LocManualTestRequired>
-    <LocMarketGroupTiers2 xmlns="4873beb7-5857-4685-be1f-d57550cc96cc" xsi:nil="true"/>
-    <ClipArtFilename xmlns="4873beb7-5857-4685-be1f-d57550cc96cc" xsi:nil="true"/>
-    <TPApplication xmlns="4873beb7-5857-4685-be1f-d57550cc96cc" xsi:nil="true"/>
-    <CSXHash xmlns="4873beb7-5857-4685-be1f-d57550cc96cc" xsi:nil="true"/>
-    <DirectSourceMarket xmlns="4873beb7-5857-4685-be1f-d57550cc96cc" xsi:nil="true"/>
-    <PrimaryImageGen xmlns="4873beb7-5857-4685-be1f-d57550cc96cc">true</PrimaryImageGen>
-    <PlannedPubDate xmlns="4873beb7-5857-4685-be1f-d57550cc96cc" xsi:nil="true"/>
-    <CSXSubmissionMarket xmlns="4873beb7-5857-4685-be1f-d57550cc96cc" xsi:nil="true"/>
-    <Downloads xmlns="4873beb7-5857-4685-be1f-d57550cc96cc">0</Downloads>
-    <ArtSampleDocs xmlns="4873beb7-5857-4685-be1f-d57550cc96cc" xsi:nil="true"/>
-    <TrustLevel xmlns="4873beb7-5857-4685-be1f-d57550cc96cc">1 Microsoft Managed Content</TrustLevel>
-    <BlockPublish xmlns="4873beb7-5857-4685-be1f-d57550cc96cc">false</BlockPublish>
-    <TPLaunchHelpLinkType xmlns="4873beb7-5857-4685-be1f-d57550cc96cc">Template</TPLaunchHelpLinkType>
-    <LocalizationTagsTaxHTField0 xmlns="4873beb7-5857-4685-be1f-d57550cc96cc">
-      <Terms xmlns="http://schemas.microsoft.com/office/infopath/2007/PartnerControls"/>
-    </LocalizationTagsTaxHTField0>
-    <BusinessGroup xmlns="4873beb7-5857-4685-be1f-d57550cc96cc" xsi:nil="true"/>
-    <Providers xmlns="4873beb7-5857-4685-be1f-d57550cc96cc" xsi:nil="true"/>
-    <TemplateTemplateType xmlns="4873beb7-5857-4685-be1f-d57550cc96cc">Word Document Template</TemplateTemplateType>
-    <TimesCloned xmlns="4873beb7-5857-4685-be1f-d57550cc96cc" xsi:nil="true"/>
-    <TPAppVersion xmlns="4873beb7-5857-4685-be1f-d57550cc96cc" xsi:nil="true"/>
-    <VoteCount xmlns="4873beb7-5857-4685-be1f-d57550cc96cc" xsi:nil="true"/>
-    <AverageRating xmlns="4873beb7-5857-4685-be1f-d57550cc96cc" xsi:nil="true"/>
-    <FeatureTagsTaxHTField0 xmlns="4873beb7-5857-4685-be1f-d57550cc96cc">
-      <Terms xmlns="http://schemas.microsoft.com/office/infopath/2007/PartnerControls"/>
-    </FeatureTagsTaxHTField0>
-    <Provider xmlns="4873beb7-5857-4685-be1f-d57550cc96cc" xsi:nil="true"/>
-    <UACurrentWords xmlns="4873beb7-5857-4685-be1f-d57550cc96cc" xsi:nil="true"/>
-    <AssetId xmlns="4873beb7-5857-4685-be1f-d57550cc96cc">TP103457710</AssetId>
-    <TPClientViewer xmlns="4873beb7-5857-4685-be1f-d57550cc96cc" xsi:nil="true"/>
-    <DSATActionTaken xmlns="4873beb7-5857-4685-be1f-d57550cc96cc" xsi:nil="true"/>
-    <APEditor xmlns="4873beb7-5857-4685-be1f-d57550cc96cc">
-      <UserInfo>
-        <DisplayName/>
-        <AccountId xsi:nil="true"/>
-        <AccountType/>
-      </UserInfo>
-    </APEditor>
-    <TPInstallLocation xmlns="4873beb7-5857-4685-be1f-d57550cc96cc" xsi:nil="true"/>
-    <OOCacheId xmlns="4873beb7-5857-4685-be1f-d57550cc96cc" xsi:nil="true"/>
-    <IsDeleted xmlns="4873beb7-5857-4685-be1f-d57550cc96cc">false</IsDeleted>
-    <PublishTargets xmlns="4873beb7-5857-4685-be1f-d57550cc96cc">OfficeOnlineVNext</PublishTargets>
-    <ApprovalLog xmlns="4873beb7-5857-4685-be1f-d57550cc96cc" xsi:nil="true"/>
-    <BugNumber xmlns="4873beb7-5857-4685-be1f-d57550cc96cc" xsi:nil="true"/>
-    <CrawlForDependencies xmlns="4873beb7-5857-4685-be1f-d57550cc96cc">false</CrawlForDependencies>
-    <InternalTagsTaxHTField0 xmlns="4873beb7-5857-4685-be1f-d57550cc96cc">
-      <Terms xmlns="http://schemas.microsoft.com/office/infopath/2007/PartnerControls"/>
-    </InternalTagsTaxHTField0>
-    <LastHandOff xmlns="4873beb7-5857-4685-be1f-d57550cc96cc" xsi:nil="true"/>
-    <Milestone xmlns="4873beb7-5857-4685-be1f-d57550cc96cc" xsi:nil="true"/>
-    <OriginalRelease xmlns="4873beb7-5857-4685-be1f-d57550cc96cc">15</OriginalRelease>
-    <RecommendationsModifier xmlns="4873beb7-5857-4685-be1f-d57550cc96cc" xsi:nil="true"/>
-    <ScenarioTagsTaxHTField0 xmlns="4873beb7-5857-4685-be1f-d57550cc96cc">
-      <Terms xmlns="http://schemas.microsoft.com/office/infopath/2007/PartnerControls"/>
-    </ScenarioTagsTaxHTField0>
-    <UANotes xmlns="4873beb7-5857-4685-be1f-d57550cc96cc" xsi:nil="true"/>
-  </documentManagement>
-</p:properties>
+<?mso-contentType ?>
+<FormTemplates xmlns="http://schemas.microsoft.com/sharepoint/v3/contenttype/forms">
+  <Display>DocumentLibraryForm</Display>
+  <Edit>AssetEditForm</Edit>
+  <New>DocumentLibraryForm</New>
+</FormTemplates>
 </file>
 
 <file path=customXml/item2.xml><?xml version="1.0" encoding="utf-8"?>
@@ -2947,20 +5482,135 @@
 </file>
 
 <file path=customXml/item3.xml><?xml version="1.0" encoding="utf-8"?>
-<?mso-contentType ?>
-<FormTemplates xmlns="http://schemas.microsoft.com/sharepoint/v3/contenttype/forms">
-  <Display>DocumentLibraryForm</Display>
-  <Edit>AssetEditForm</Edit>
-  <New>DocumentLibraryForm</New>
-</FormTemplates>
+<p:properties xmlns:p="http://schemas.microsoft.com/office/2006/metadata/properties" xmlns:xsi="http://www.w3.org/2001/XMLSchema-instance" xmlns:pc="http://schemas.microsoft.com/office/infopath/2007/PartnerControls">
+  <documentManagement>
+    <APDescription xmlns="4873beb7-5857-4685-be1f-d57550cc96cc" xsi:nil="true"/>
+    <AssetExpire xmlns="4873beb7-5857-4685-be1f-d57550cc96cc">2029-01-01T08:00:00+00:00</AssetExpire>
+    <CampaignTagsTaxHTField0 xmlns="4873beb7-5857-4685-be1f-d57550cc96cc">
+      <Terms xmlns="http://schemas.microsoft.com/office/infopath/2007/PartnerControls"/>
+    </CampaignTagsTaxHTField0>
+    <IntlLangReviewDate xmlns="4873beb7-5857-4685-be1f-d57550cc96cc" xsi:nil="true"/>
+    <TPFriendlyName xmlns="4873beb7-5857-4685-be1f-d57550cc96cc" xsi:nil="true"/>
+    <IntlLangReview xmlns="4873beb7-5857-4685-be1f-d57550cc96cc">false</IntlLangReview>
+    <LocLastLocAttemptVersionLookup xmlns="4873beb7-5857-4685-be1f-d57550cc96cc">856579</LocLastLocAttemptVersionLookup>
+    <PolicheckWords xmlns="4873beb7-5857-4685-be1f-d57550cc96cc" xsi:nil="true"/>
+    <SubmitterId xmlns="4873beb7-5857-4685-be1f-d57550cc96cc" xsi:nil="true"/>
+    <AcquiredFrom xmlns="4873beb7-5857-4685-be1f-d57550cc96cc">Internal MS</AcquiredFrom>
+    <EditorialStatus xmlns="4873beb7-5857-4685-be1f-d57550cc96cc">Complete</EditorialStatus>
+    <Markets xmlns="4873beb7-5857-4685-be1f-d57550cc96cc"/>
+    <OriginAsset xmlns="4873beb7-5857-4685-be1f-d57550cc96cc" xsi:nil="true"/>
+    <AssetStart xmlns="4873beb7-5857-4685-be1f-d57550cc96cc">2012-09-19T07:40:00+00:00</AssetStart>
+    <FriendlyTitle xmlns="4873beb7-5857-4685-be1f-d57550cc96cc" xsi:nil="true"/>
+    <MarketSpecific xmlns="4873beb7-5857-4685-be1f-d57550cc96cc">false</MarketSpecific>
+    <TPNamespace xmlns="4873beb7-5857-4685-be1f-d57550cc96cc" xsi:nil="true"/>
+    <PublishStatusLookup xmlns="4873beb7-5857-4685-be1f-d57550cc96cc">
+      <Value>1622608</Value>
+    </PublishStatusLookup>
+    <APAuthor xmlns="4873beb7-5857-4685-be1f-d57550cc96cc">
+      <UserInfo>
+        <DisplayName>REDMOND\v-aptall</DisplayName>
+        <AccountId>2566</AccountId>
+        <AccountType/>
+      </UserInfo>
+    </APAuthor>
+    <TPCommandLine xmlns="4873beb7-5857-4685-be1f-d57550cc96cc" xsi:nil="true"/>
+    <IntlLangReviewer xmlns="4873beb7-5857-4685-be1f-d57550cc96cc" xsi:nil="true"/>
+    <OpenTemplate xmlns="4873beb7-5857-4685-be1f-d57550cc96cc">true</OpenTemplate>
+    <CSXSubmissionDate xmlns="4873beb7-5857-4685-be1f-d57550cc96cc" xsi:nil="true"/>
+    <TaxCatchAll xmlns="4873beb7-5857-4685-be1f-d57550cc96cc"/>
+    <Manager xmlns="4873beb7-5857-4685-be1f-d57550cc96cc" xsi:nil="true"/>
+    <NumericId xmlns="4873beb7-5857-4685-be1f-d57550cc96cc" xsi:nil="true"/>
+    <ParentAssetId xmlns="4873beb7-5857-4685-be1f-d57550cc96cc" xsi:nil="true"/>
+    <OriginalSourceMarket xmlns="4873beb7-5857-4685-be1f-d57550cc96cc" xsi:nil="true"/>
+    <ApprovalStatus xmlns="4873beb7-5857-4685-be1f-d57550cc96cc">InProgress</ApprovalStatus>
+    <TPComponent xmlns="4873beb7-5857-4685-be1f-d57550cc96cc" xsi:nil="true"/>
+    <EditorialTags xmlns="4873beb7-5857-4685-be1f-d57550cc96cc" xsi:nil="true"/>
+    <TPExecutable xmlns="4873beb7-5857-4685-be1f-d57550cc96cc" xsi:nil="true"/>
+    <TPLaunchHelpLink xmlns="4873beb7-5857-4685-be1f-d57550cc96cc" xsi:nil="true"/>
+    <LocComments xmlns="4873beb7-5857-4685-be1f-d57550cc96cc" xsi:nil="true"/>
+    <LocRecommendedHandoff xmlns="4873beb7-5857-4685-be1f-d57550cc96cc" xsi:nil="true"/>
+    <SourceTitle xmlns="4873beb7-5857-4685-be1f-d57550cc96cc" xsi:nil="true"/>
+    <CSXUpdate xmlns="4873beb7-5857-4685-be1f-d57550cc96cc">false</CSXUpdate>
+    <IntlLocPriority xmlns="4873beb7-5857-4685-be1f-d57550cc96cc" xsi:nil="true"/>
+    <UAProjectedTotalWords xmlns="4873beb7-5857-4685-be1f-d57550cc96cc" xsi:nil="true"/>
+    <AssetType xmlns="4873beb7-5857-4685-be1f-d57550cc96cc">TP</AssetType>
+    <MachineTranslated xmlns="4873beb7-5857-4685-be1f-d57550cc96cc">false</MachineTranslated>
+    <OutputCachingOn xmlns="4873beb7-5857-4685-be1f-d57550cc96cc">false</OutputCachingOn>
+    <TemplateStatus xmlns="4873beb7-5857-4685-be1f-d57550cc96cc">Complete</TemplateStatus>
+    <IsSearchable xmlns="4873beb7-5857-4685-be1f-d57550cc96cc">true</IsSearchable>
+    <ContentItem xmlns="4873beb7-5857-4685-be1f-d57550cc96cc" xsi:nil="true"/>
+    <HandoffToMSDN xmlns="4873beb7-5857-4685-be1f-d57550cc96cc" xsi:nil="true"/>
+    <ShowIn xmlns="4873beb7-5857-4685-be1f-d57550cc96cc">Show everywhere</ShowIn>
+    <ThumbnailAssetId xmlns="4873beb7-5857-4685-be1f-d57550cc96cc" xsi:nil="true"/>
+    <UALocComments xmlns="4873beb7-5857-4685-be1f-d57550cc96cc" xsi:nil="true"/>
+    <UALocRecommendation xmlns="4873beb7-5857-4685-be1f-d57550cc96cc">Localize</UALocRecommendation>
+    <LastModifiedDateTime xmlns="4873beb7-5857-4685-be1f-d57550cc96cc" xsi:nil="true"/>
+    <LegacyData xmlns="4873beb7-5857-4685-be1f-d57550cc96cc" xsi:nil="true"/>
+    <LocManualTestRequired xmlns="4873beb7-5857-4685-be1f-d57550cc96cc">false</LocManualTestRequired>
+    <LocMarketGroupTiers2 xmlns="4873beb7-5857-4685-be1f-d57550cc96cc" xsi:nil="true"/>
+    <ClipArtFilename xmlns="4873beb7-5857-4685-be1f-d57550cc96cc" xsi:nil="true"/>
+    <TPApplication xmlns="4873beb7-5857-4685-be1f-d57550cc96cc" xsi:nil="true"/>
+    <CSXHash xmlns="4873beb7-5857-4685-be1f-d57550cc96cc" xsi:nil="true"/>
+    <DirectSourceMarket xmlns="4873beb7-5857-4685-be1f-d57550cc96cc" xsi:nil="true"/>
+    <PrimaryImageGen xmlns="4873beb7-5857-4685-be1f-d57550cc96cc">true</PrimaryImageGen>
+    <PlannedPubDate xmlns="4873beb7-5857-4685-be1f-d57550cc96cc" xsi:nil="true"/>
+    <CSXSubmissionMarket xmlns="4873beb7-5857-4685-be1f-d57550cc96cc" xsi:nil="true"/>
+    <Downloads xmlns="4873beb7-5857-4685-be1f-d57550cc96cc">0</Downloads>
+    <ArtSampleDocs xmlns="4873beb7-5857-4685-be1f-d57550cc96cc" xsi:nil="true"/>
+    <TrustLevel xmlns="4873beb7-5857-4685-be1f-d57550cc96cc">1 Microsoft Managed Content</TrustLevel>
+    <BlockPublish xmlns="4873beb7-5857-4685-be1f-d57550cc96cc">false</BlockPublish>
+    <TPLaunchHelpLinkType xmlns="4873beb7-5857-4685-be1f-d57550cc96cc">Template</TPLaunchHelpLinkType>
+    <LocalizationTagsTaxHTField0 xmlns="4873beb7-5857-4685-be1f-d57550cc96cc">
+      <Terms xmlns="http://schemas.microsoft.com/office/infopath/2007/PartnerControls"/>
+    </LocalizationTagsTaxHTField0>
+    <BusinessGroup xmlns="4873beb7-5857-4685-be1f-d57550cc96cc" xsi:nil="true"/>
+    <Providers xmlns="4873beb7-5857-4685-be1f-d57550cc96cc" xsi:nil="true"/>
+    <TemplateTemplateType xmlns="4873beb7-5857-4685-be1f-d57550cc96cc">Word Document Template</TemplateTemplateType>
+    <TimesCloned xmlns="4873beb7-5857-4685-be1f-d57550cc96cc" xsi:nil="true"/>
+    <TPAppVersion xmlns="4873beb7-5857-4685-be1f-d57550cc96cc" xsi:nil="true"/>
+    <VoteCount xmlns="4873beb7-5857-4685-be1f-d57550cc96cc" xsi:nil="true"/>
+    <AverageRating xmlns="4873beb7-5857-4685-be1f-d57550cc96cc" xsi:nil="true"/>
+    <FeatureTagsTaxHTField0 xmlns="4873beb7-5857-4685-be1f-d57550cc96cc">
+      <Terms xmlns="http://schemas.microsoft.com/office/infopath/2007/PartnerControls"/>
+    </FeatureTagsTaxHTField0>
+    <Provider xmlns="4873beb7-5857-4685-be1f-d57550cc96cc" xsi:nil="true"/>
+    <UACurrentWords xmlns="4873beb7-5857-4685-be1f-d57550cc96cc" xsi:nil="true"/>
+    <AssetId xmlns="4873beb7-5857-4685-be1f-d57550cc96cc">TP103457710</AssetId>
+    <TPClientViewer xmlns="4873beb7-5857-4685-be1f-d57550cc96cc" xsi:nil="true"/>
+    <DSATActionTaken xmlns="4873beb7-5857-4685-be1f-d57550cc96cc" xsi:nil="true"/>
+    <APEditor xmlns="4873beb7-5857-4685-be1f-d57550cc96cc">
+      <UserInfo>
+        <DisplayName/>
+        <AccountId xsi:nil="true"/>
+        <AccountType/>
+      </UserInfo>
+    </APEditor>
+    <TPInstallLocation xmlns="4873beb7-5857-4685-be1f-d57550cc96cc" xsi:nil="true"/>
+    <OOCacheId xmlns="4873beb7-5857-4685-be1f-d57550cc96cc" xsi:nil="true"/>
+    <IsDeleted xmlns="4873beb7-5857-4685-be1f-d57550cc96cc">false</IsDeleted>
+    <PublishTargets xmlns="4873beb7-5857-4685-be1f-d57550cc96cc">OfficeOnlineVNext</PublishTargets>
+    <ApprovalLog xmlns="4873beb7-5857-4685-be1f-d57550cc96cc" xsi:nil="true"/>
+    <BugNumber xmlns="4873beb7-5857-4685-be1f-d57550cc96cc" xsi:nil="true"/>
+    <CrawlForDependencies xmlns="4873beb7-5857-4685-be1f-d57550cc96cc">false</CrawlForDependencies>
+    <InternalTagsTaxHTField0 xmlns="4873beb7-5857-4685-be1f-d57550cc96cc">
+      <Terms xmlns="http://schemas.microsoft.com/office/infopath/2007/PartnerControls"/>
+    </InternalTagsTaxHTField0>
+    <LastHandOff xmlns="4873beb7-5857-4685-be1f-d57550cc96cc" xsi:nil="true"/>
+    <Milestone xmlns="4873beb7-5857-4685-be1f-d57550cc96cc" xsi:nil="true"/>
+    <OriginalRelease xmlns="4873beb7-5857-4685-be1f-d57550cc96cc">15</OriginalRelease>
+    <RecommendationsModifier xmlns="4873beb7-5857-4685-be1f-d57550cc96cc" xsi:nil="true"/>
+    <ScenarioTagsTaxHTField0 xmlns="4873beb7-5857-4685-be1f-d57550cc96cc">
+      <Terms xmlns="http://schemas.microsoft.com/office/infopath/2007/PartnerControls"/>
+    </ScenarioTagsTaxHTField0>
+    <UANotes xmlns="4873beb7-5857-4685-be1f-d57550cc96cc" xsi:nil="true"/>
+  </documentManagement>
+</p:properties>
 </file>
 
 <file path=customXml/itemProps1.xml><?xml version="1.0" encoding="utf-8"?>
-<ds:datastoreItem xmlns:ds="http://schemas.openxmlformats.org/officeDocument/2006/customXml" ds:itemID="{093EA450-910F-4BBA-835D-7FBC950A68AA}">
+<ds:datastoreItem xmlns:ds="http://schemas.openxmlformats.org/officeDocument/2006/customXml" ds:itemID="{F8D527A9-858A-4DE6-85D1-2C4E15415FCB}">
   <ds:schemaRefs>
-    <ds:schemaRef ds:uri="http://schemas.microsoft.com/office/2006/metadata/properties"/>
-    <ds:schemaRef ds:uri="http://schemas.microsoft.com/office/infopath/2007/PartnerControls"/>
-    <ds:schemaRef ds:uri="4873beb7-5857-4685-be1f-d57550cc96cc"/>
+    <ds:schemaRef ds:uri="http://schemas.microsoft.com/sharepoint/v3/contenttype/forms"/>
   </ds:schemaRefs>
 </ds:datastoreItem>
 </file>
@@ -2984,9 +5634,11 @@
 </file>
 
 <file path=customXml/itemProps3.xml><?xml version="1.0" encoding="utf-8"?>
-<ds:datastoreItem xmlns:ds="http://schemas.openxmlformats.org/officeDocument/2006/customXml" ds:itemID="{F8D527A9-858A-4DE6-85D1-2C4E15415FCB}">
+<ds:datastoreItem xmlns:ds="http://schemas.openxmlformats.org/officeDocument/2006/customXml" ds:itemID="{093EA450-910F-4BBA-835D-7FBC950A68AA}">
   <ds:schemaRefs>
-    <ds:schemaRef ds:uri="http://schemas.microsoft.com/sharepoint/v3/contenttype/forms"/>
+    <ds:schemaRef ds:uri="http://schemas.microsoft.com/office/2006/metadata/properties"/>
+    <ds:schemaRef ds:uri="http://schemas.microsoft.com/office/infopath/2007/PartnerControls"/>
+    <ds:schemaRef ds:uri="4873beb7-5857-4685-be1f-d57550cc96cc"/>
   </ds:schemaRefs>
 </ds:datastoreItem>
 </file>